--- a/Evaluations of Courses/BCPR283.docx
+++ b/Evaluations of Courses/BCPR283.docx
@@ -18,20 +18,119 @@
       <w:proofErr w:type="gramEnd"/>
     </w:p>
     <w:p>
+      <w:pPr>
+        <w:spacing w:line="360" w:lineRule="auto"/>
+      </w:pPr>
+      <w:r>
+        <w:t>This</w:t>
+      </w:r>
+      <w:r>
+        <w:t xml:space="preserve"> course</w:t>
+      </w:r>
+      <w:r>
+        <w:t xml:space="preserve"> is</w:t>
+      </w:r>
+      <w:r>
+        <w:t xml:space="preserve"> all about learning about how to be a programmer, and so </w:t>
+      </w:r>
+      <w:r>
+        <w:t>is</w:t>
+      </w:r>
+      <w:r>
+        <w:t xml:space="preserve"> very useful.</w:t>
+      </w:r>
+    </w:p>
+    <w:p>
+      <w:pPr>
+        <w:spacing w:line="360" w:lineRule="auto"/>
+      </w:pPr>
+      <w:r>
+        <w:t>I learned how to do unit testing in th</w:t>
+      </w:r>
+      <w:r>
+        <w:t>is course</w:t>
+      </w:r>
+      <w:r>
+        <w:t xml:space="preserve"> which was extremely relevant to my project at </w:t>
+      </w:r>
+      <w:proofErr w:type="spellStart"/>
+      <w:r>
+        <w:t>Telogis</w:t>
+      </w:r>
+      <w:proofErr w:type="spellEnd"/>
+      <w:r>
+        <w:t>.</w:t>
+      </w:r>
+    </w:p>
+    <w:p>
+      <w:pPr>
+        <w:spacing w:line="360" w:lineRule="auto"/>
+      </w:pPr>
+      <w:r>
+        <w:t>I enjoyed making the games in these courses: a fun and good way to learn about OO programming skills and the pro</w:t>
+      </w:r>
+      <w:r>
+        <w:t>gramming frameworks (C#</w:t>
+      </w:r>
+      <w:r>
+        <w:t>). In BCPR283, I learned how to program in C# which very useful for the current project.</w:t>
+      </w:r>
+    </w:p>
+    <w:p>
+      <w:pPr>
+        <w:rPr>
+          <w:color w:val="00B050"/>
+        </w:rPr>
+      </w:pPr>
+      <w:r>
+        <w:rPr>
+          <w:color w:val="00B050"/>
+        </w:rPr>
+        <w:t>This course was helpful on a syntax and in a development point of view. We developed all prototypes in c#, as it was the language of choice for developing on windows devices. Aidan had not known how to program in c#, but I was able through my knowledge of setting up the Theseus vs Minotaur game how to make a system. He knew MVC, so we went from there. This was a buzz for me!</w:t>
+      </w:r>
+    </w:p>
+    <w:p>
+      <w:pPr>
+        <w:rPr>
+          <w:color w:val="00B050"/>
+        </w:rPr>
+      </w:pPr>
+      <w:r>
+        <w:rPr>
+          <w:color w:val="00B050"/>
+        </w:rPr>
+        <w:t xml:space="preserve">Also, the analysis, of thinking about the language from algorithms, patterns and dependencies was useful in determining how we were going to do certain things in the </w:t>
+      </w:r>
+      <w:proofErr w:type="spellStart"/>
+      <w:r>
+        <w:rPr>
+          <w:color w:val="00B050"/>
+        </w:rPr>
+        <w:t>winforms</w:t>
+      </w:r>
+      <w:proofErr w:type="spellEnd"/>
+      <w:r>
+        <w:rPr>
+          <w:color w:val="00B050"/>
+        </w:rPr>
+        <w:t xml:space="preserve"> version. It was through the need to be able to handle many things on screen at once that we worked on how to implement threading. </w:t>
+      </w:r>
+    </w:p>
+    <w:p>
+      <w:pPr>
+        <w:spacing w:line="360" w:lineRule="auto"/>
+      </w:pPr>
+      <w:bookmarkStart w:id="0" w:name="_GoBack"/>
+      <w:bookmarkEnd w:id="0"/>
+    </w:p>
+    <w:p>
       <w:r>
         <w:t>Recommendations</w:t>
       </w:r>
     </w:p>
     <w:p>
-      <w:bookmarkStart w:id="0" w:name="_GoBack"/>
-      <w:r>
-        <w:t>During this course we learnt how to write unit tests to ensure the quality of the code that was written.</w:t>
-      </w:r>
-      <w:r>
-        <w:t xml:space="preserve"> </w:t>
-      </w:r>
-      <w:r>
-        <w:t xml:space="preserve">One thing we could be taught during this session is how to open up classes for testing. It was difficult to test certain aspects of our project with unit test due to the encapsulation settings. An explanation and experience with using the internal declaration could be helpful to students in the future who would like to open a class up for testing. </w:t>
+      <w:r>
+        <w:t xml:space="preserve">During this course we learnt how to write unit tests to ensure the quality of the code that was written. One thing we could be taught during this session is how to open up classes for testing. It was difficult to test certain aspects of our project with unit test due to the encapsulation settings. An explanation and experience with using the internal declaration could be helpful to students in the future who would like to open a class up for testing. </w:t>
       </w:r>
     </w:p>
     <w:p>
@@ -39,7 +138,6 @@
         <w:t>Also demonstrating how interfaces could be used to create “mock” classes that can behave exactly how you want them to when testing a class that has a dependency on one or more classes.</w:t>
       </w:r>
     </w:p>
-    <w:bookmarkEnd w:id="0"/>
     <w:p/>
     <w:sectPr>
       <w:pgSz w:w="11906" w:h="16838"/>

--- a/Evaluations of Courses/BCPR283.docx
+++ b/Evaluations of Courses/BCPR283.docx
@@ -8,18 +8,16 @@
       </w:r>
     </w:p>
     <w:p>
-      <w:r>
-        <w:t xml:space="preserve">What is good about this </w:t>
-      </w:r>
-      <w:proofErr w:type="gramStart"/>
-      <w:r>
-        <w:t>course</w:t>
-      </w:r>
-      <w:proofErr w:type="gramEnd"/>
-    </w:p>
-    <w:p>
-      <w:pPr>
-        <w:spacing w:line="360" w:lineRule="auto"/>
+      <w:pPr>
+        <w:pStyle w:val="Heading2"/>
+      </w:pPr>
+      <w:r>
+        <w:t>What is good about this course</w:t>
+      </w:r>
+    </w:p>
+    <w:p>
+      <w:pPr>
+        <w:spacing w:after="120" w:line="360" w:lineRule="auto"/>
       </w:pPr>
       <w:r>
         <w:t>This</w:t>
@@ -42,7 +40,7 @@
     </w:p>
     <w:p>
       <w:pPr>
-        <w:spacing w:line="360" w:lineRule="auto"/>
+        <w:spacing w:after="120" w:line="360" w:lineRule="auto"/>
       </w:pPr>
       <w:r>
         <w:t>I learned how to do unit testing in th</w:t>
@@ -64,7 +62,7 @@
     </w:p>
     <w:p>
       <w:pPr>
-        <w:spacing w:line="360" w:lineRule="auto"/>
+        <w:spacing w:after="120" w:line="360" w:lineRule="auto"/>
       </w:pPr>
       <w:r>
         <w:t>I enjoyed making the games in these courses: a fun and good way to learn about OO programming skills and the pro</w:t>
@@ -78,52 +76,70 @@
     </w:p>
     <w:p>
       <w:pPr>
-        <w:rPr>
-          <w:color w:val="00B050"/>
-        </w:rPr>
-      </w:pPr>
-      <w:r>
-        <w:rPr>
-          <w:color w:val="00B050"/>
-        </w:rPr>
+        <w:spacing w:after="120"/>
+      </w:pPr>
+      <w:r>
         <w:t>This course was helpful on a syntax and in a development point of view. We developed all prototypes in c#, as it was the language of choice for developing on windows devices. Aidan had not known how to program in c#, but I was able through my knowledge of setting up the Theseus vs Minotaur game how to make a system. He knew MVC, so we went from there. This was a buzz for me!</w:t>
       </w:r>
     </w:p>
     <w:p>
       <w:pPr>
-        <w:rPr>
-          <w:color w:val="00B050"/>
-        </w:rPr>
-      </w:pPr>
-      <w:r>
-        <w:rPr>
-          <w:color w:val="00B050"/>
-        </w:rPr>
+        <w:spacing w:after="120"/>
+      </w:pPr>
+      <w:r>
         <w:t xml:space="preserve">Also, the analysis, of thinking about the language from algorithms, patterns and dependencies was useful in determining how we were going to do certain things in the </w:t>
       </w:r>
       <w:proofErr w:type="spellStart"/>
       <w:r>
-        <w:rPr>
-          <w:color w:val="00B050"/>
-        </w:rPr>
         <w:t>winforms</w:t>
       </w:r>
       <w:proofErr w:type="spellEnd"/>
       <w:r>
-        <w:rPr>
-          <w:color w:val="00B050"/>
-        </w:rPr>
         <w:t xml:space="preserve"> version. It was through the need to be able to handle many things on screen at once that we worked on how to implement threading. </w:t>
       </w:r>
     </w:p>
     <w:p>
       <w:pPr>
-        <w:spacing w:line="360" w:lineRule="auto"/>
-      </w:pPr>
+        <w:spacing w:after="120" w:line="240" w:lineRule="auto"/>
+      </w:pPr>
+      <w:r>
+        <w:t>The experience I gained with C# .NET in this course helped greatl</w:t>
+      </w:r>
+      <w:r>
+        <w:t xml:space="preserve">y in understanding the back-end </w:t>
+      </w:r>
+      <w:r>
+        <w:t>design of the Innovation Hub. I was able to confidently make changes to the code base, and understand the flow of data through the serv</w:t>
+      </w:r>
       <w:bookmarkStart w:id="0" w:name="_GoBack"/>
       <w:bookmarkEnd w:id="0"/>
-    </w:p>
-    <w:p>
+      <w:r>
+        <w:t>er.</w:t>
+      </w:r>
+    </w:p>
+    <w:p>
+      <w:pPr>
+        <w:spacing w:after="120"/>
+        <w:rPr>
+          <w:b/>
+        </w:rPr>
+      </w:pPr>
+      <w:r>
+        <w:t>The contents of this course definitely helped me in my internship project, from the very basics of C# to the advanced lessons that our tutor taught us like Flow Controls, Nested-loops, Arrays, Dictionaries, Methods, classes, Etc.</w:t>
+      </w:r>
+    </w:p>
+    <w:p>
+      <w:pPr>
+        <w:spacing w:after="0" w:line="240" w:lineRule="auto"/>
+      </w:pPr>
+      <w:r>
+        <w:t>I build a game in windows form; that experience helps me a lot when I create game in this project.</w:t>
+      </w:r>
+    </w:p>
+    <w:p>
+      <w:pPr>
+        <w:pStyle w:val="Heading2"/>
+      </w:pPr>
       <w:r>
         <w:t>Recommendations</w:t>
       </w:r>
@@ -138,7 +154,135 @@
         <w:t>Also demonstrating how interfaces could be used to create “mock” classes that can behave exactly how you want them to when testing a class that has a dependency on one or more classes.</w:t>
       </w:r>
     </w:p>
-    <w:p/>
+    <w:p>
+      <w:r>
+        <w:t>Larger focus on source control</w:t>
+      </w:r>
+      <w:r>
+        <w:t xml:space="preserve">, </w:t>
+      </w:r>
+      <w:r>
+        <w:t>Best practices</w:t>
+      </w:r>
+      <w:r>
+        <w:t xml:space="preserve">, </w:t>
+      </w:r>
+      <w:r>
+        <w:t>Different programs, and GUI’s</w:t>
+      </w:r>
+      <w:r>
+        <w:t xml:space="preserve">, </w:t>
+      </w:r>
+      <w:r>
+        <w:t>Git-flow?</w:t>
+      </w:r>
+    </w:p>
+    <w:p>
+      <w:pPr>
+        <w:rPr>
+          <w:b/>
+        </w:rPr>
+      </w:pPr>
+      <w:r>
+        <w:t xml:space="preserve">These lessons will be nice to have in the following semesters: </w:t>
+      </w:r>
+    </w:p>
+    <w:p>
+      <w:pPr>
+        <w:pStyle w:val="ListParagraph"/>
+        <w:numPr>
+          <w:ilvl w:val="0"/>
+          <w:numId w:val="2"/>
+        </w:numPr>
+        <w:spacing w:line="259" w:lineRule="auto"/>
+        <w:rPr>
+          <w:b/>
+        </w:rPr>
+      </w:pPr>
+      <w:r>
+        <w:t>Setting up web client in C#.</w:t>
+      </w:r>
+    </w:p>
+    <w:p>
+      <w:pPr>
+        <w:pStyle w:val="ListParagraph"/>
+        <w:numPr>
+          <w:ilvl w:val="0"/>
+          <w:numId w:val="2"/>
+        </w:numPr>
+        <w:spacing w:line="259" w:lineRule="auto"/>
+        <w:rPr>
+          <w:b/>
+        </w:rPr>
+      </w:pPr>
+      <w:r>
+        <w:t>HTTP Post and Get request.</w:t>
+      </w:r>
+    </w:p>
+    <w:p>
+      <w:pPr>
+        <w:pStyle w:val="ListParagraph"/>
+        <w:numPr>
+          <w:ilvl w:val="0"/>
+          <w:numId w:val="2"/>
+        </w:numPr>
+        <w:spacing w:line="259" w:lineRule="auto"/>
+        <w:rPr>
+          <w:b/>
+        </w:rPr>
+      </w:pPr>
+      <w:r>
+        <w:t>Connecting C# and SQL Databases.</w:t>
+      </w:r>
+    </w:p>
+    <w:p>
+      <w:pPr>
+        <w:pStyle w:val="ListParagraph"/>
+        <w:numPr>
+          <w:ilvl w:val="0"/>
+          <w:numId w:val="2"/>
+        </w:numPr>
+        <w:spacing w:line="259" w:lineRule="auto"/>
+        <w:rPr>
+          <w:b/>
+        </w:rPr>
+      </w:pPr>
+      <w:r>
+        <w:t>Design Patterns like Factory pattern, Singleton, Etc.</w:t>
+      </w:r>
+    </w:p>
+    <w:p>
+      <w:pPr>
+        <w:rPr>
+          <w:b/>
+        </w:rPr>
+      </w:pPr>
+    </w:p>
+    <w:p>
+      <w:pPr>
+        <w:rPr>
+          <w:b/>
+        </w:rPr>
+      </w:pPr>
+      <w:r>
+        <w:rPr>
+          <w:rFonts w:cs="Arial"/>
+        </w:rPr>
+        <w:lastRenderedPageBreak/>
+        <w:t xml:space="preserve">Should have taught us how to develop web based applications with this language, would have been </w:t>
+      </w:r>
+      <w:r>
+        <w:rPr>
+          <w:rFonts w:cs="Arial"/>
+        </w:rPr>
+        <w:t>very helpful as asp.net is becoming more popular tool in developing web based applications.</w:t>
+      </w:r>
+    </w:p>
+    <w:p>
+      <w:r>
+        <w:t>I think it will be better if you can introduce more than one development platform during the class, for example Unity.</w:t>
+      </w:r>
+    </w:p>
     <w:sectPr>
       <w:pgSz w:w="11906" w:h="16838"/>
       <w:pgMar w:top="1440" w:right="1440" w:bottom="1440" w:left="1440" w:header="708" w:footer="708" w:gutter="0"/>
@@ -147,6 +291,242 @@
     </w:sectPr>
   </w:body>
 </w:document>
+</file>
+
+<file path=word/numbering.xml><?xml version="1.0" encoding="utf-8"?>
+<w:numbering xmlns:wpc="http://schemas.microsoft.com/office/word/2010/wordprocessingCanvas" xmlns:mc="http://schemas.openxmlformats.org/markup-compatibility/2006" xmlns:o="urn:schemas-microsoft-com:office:office" xmlns:r="http://schemas.openxmlformats.org/officeDocument/2006/relationships" xmlns:m="http://schemas.openxmlformats.org/officeDocument/2006/math" xmlns:v="urn:schemas-microsoft-com:vml" xmlns:wp14="http://schemas.microsoft.com/office/word/2010/wordprocessingDrawing" xmlns:wp="http://schemas.openxmlformats.org/drawingml/2006/wordprocessingDrawing" xmlns:w10="urn:schemas-microsoft-com:office:word" xmlns:w="http://schemas.openxmlformats.org/wordprocessingml/2006/main" xmlns:w14="http://schemas.microsoft.com/office/word/2010/wordml" xmlns:w15="http://schemas.microsoft.com/office/word/2012/wordml" xmlns:wpg="http://schemas.microsoft.com/office/word/2010/wordprocessingGroup" xmlns:wpi="http://schemas.microsoft.com/office/word/2010/wordprocessingInk" xmlns:wne="http://schemas.microsoft.com/office/word/2006/wordml" xmlns:wps="http://schemas.microsoft.com/office/word/2010/wordprocessingShape" mc:Ignorable="w14 w15 wp14">
+  <w:abstractNum w:abstractNumId="0" w15:restartNumberingAfterBreak="0">
+    <w:nsid w:val="0D8315B9"/>
+    <w:multiLevelType w:val="hybridMultilevel"/>
+    <w:tmpl w:val="071AB95C"/>
+    <w:lvl w:ilvl="0" w:tplc="67047F8E">
+      <w:numFmt w:val="bullet"/>
+      <w:lvlText w:val="-"/>
+      <w:lvlJc w:val="left"/>
+      <w:pPr>
+        <w:ind w:left="720" w:hanging="360"/>
+      </w:pPr>
+      <w:rPr>
+        <w:rFonts w:ascii="Gill Sans MT" w:eastAsia="Times New Roman" w:hAnsi="Gill Sans MT" w:cs="Times New Roman" w:hint="default"/>
+      </w:rPr>
+    </w:lvl>
+    <w:lvl w:ilvl="1" w:tplc="04090003">
+      <w:start w:val="1"/>
+      <w:numFmt w:val="bullet"/>
+      <w:lvlText w:val="o"/>
+      <w:lvlJc w:val="left"/>
+      <w:pPr>
+        <w:ind w:left="1440" w:hanging="360"/>
+      </w:pPr>
+      <w:rPr>
+        <w:rFonts w:ascii="Courier New" w:hAnsi="Courier New" w:cs="Courier New" w:hint="default"/>
+      </w:rPr>
+    </w:lvl>
+    <w:lvl w:ilvl="2" w:tplc="04090005" w:tentative="1">
+      <w:start w:val="1"/>
+      <w:numFmt w:val="bullet"/>
+      <w:lvlText w:val=""/>
+      <w:lvlJc w:val="left"/>
+      <w:pPr>
+        <w:ind w:left="2160" w:hanging="360"/>
+      </w:pPr>
+      <w:rPr>
+        <w:rFonts w:ascii="Wingdings" w:hAnsi="Wingdings" w:hint="default"/>
+      </w:rPr>
+    </w:lvl>
+    <w:lvl w:ilvl="3" w:tplc="04090001" w:tentative="1">
+      <w:start w:val="1"/>
+      <w:numFmt w:val="bullet"/>
+      <w:lvlText w:val=""/>
+      <w:lvlJc w:val="left"/>
+      <w:pPr>
+        <w:ind w:left="2880" w:hanging="360"/>
+      </w:pPr>
+      <w:rPr>
+        <w:rFonts w:ascii="Symbol" w:hAnsi="Symbol" w:hint="default"/>
+      </w:rPr>
+    </w:lvl>
+    <w:lvl w:ilvl="4" w:tplc="04090003" w:tentative="1">
+      <w:start w:val="1"/>
+      <w:numFmt w:val="bullet"/>
+      <w:lvlText w:val="o"/>
+      <w:lvlJc w:val="left"/>
+      <w:pPr>
+        <w:ind w:left="3600" w:hanging="360"/>
+      </w:pPr>
+      <w:rPr>
+        <w:rFonts w:ascii="Courier New" w:hAnsi="Courier New" w:cs="Courier New" w:hint="default"/>
+      </w:rPr>
+    </w:lvl>
+    <w:lvl w:ilvl="5" w:tplc="04090005" w:tentative="1">
+      <w:start w:val="1"/>
+      <w:numFmt w:val="bullet"/>
+      <w:lvlText w:val=""/>
+      <w:lvlJc w:val="left"/>
+      <w:pPr>
+        <w:ind w:left="4320" w:hanging="360"/>
+      </w:pPr>
+      <w:rPr>
+        <w:rFonts w:ascii="Wingdings" w:hAnsi="Wingdings" w:hint="default"/>
+      </w:rPr>
+    </w:lvl>
+    <w:lvl w:ilvl="6" w:tplc="04090001" w:tentative="1">
+      <w:start w:val="1"/>
+      <w:numFmt w:val="bullet"/>
+      <w:lvlText w:val=""/>
+      <w:lvlJc w:val="left"/>
+      <w:pPr>
+        <w:ind w:left="5040" w:hanging="360"/>
+      </w:pPr>
+      <w:rPr>
+        <w:rFonts w:ascii="Symbol" w:hAnsi="Symbol" w:hint="default"/>
+      </w:rPr>
+    </w:lvl>
+    <w:lvl w:ilvl="7" w:tplc="04090003" w:tentative="1">
+      <w:start w:val="1"/>
+      <w:numFmt w:val="bullet"/>
+      <w:lvlText w:val="o"/>
+      <w:lvlJc w:val="left"/>
+      <w:pPr>
+        <w:ind w:left="5760" w:hanging="360"/>
+      </w:pPr>
+      <w:rPr>
+        <w:rFonts w:ascii="Courier New" w:hAnsi="Courier New" w:cs="Courier New" w:hint="default"/>
+      </w:rPr>
+    </w:lvl>
+    <w:lvl w:ilvl="8" w:tplc="04090005" w:tentative="1">
+      <w:start w:val="1"/>
+      <w:numFmt w:val="bullet"/>
+      <w:lvlText w:val=""/>
+      <w:lvlJc w:val="left"/>
+      <w:pPr>
+        <w:ind w:left="6480" w:hanging="360"/>
+      </w:pPr>
+      <w:rPr>
+        <w:rFonts w:ascii="Wingdings" w:hAnsi="Wingdings" w:hint="default"/>
+      </w:rPr>
+    </w:lvl>
+  </w:abstractNum>
+  <w:abstractNum w:abstractNumId="1" w15:restartNumberingAfterBreak="0">
+    <w:nsid w:val="30881B34"/>
+    <w:multiLevelType w:val="hybridMultilevel"/>
+    <w:tmpl w:val="FB220F98"/>
+    <w:lvl w:ilvl="0" w:tplc="14090001">
+      <w:start w:val="1"/>
+      <w:numFmt w:val="bullet"/>
+      <w:lvlText w:val=""/>
+      <w:lvlJc w:val="left"/>
+      <w:pPr>
+        <w:ind w:left="360" w:hanging="360"/>
+      </w:pPr>
+      <w:rPr>
+        <w:rFonts w:ascii="Symbol" w:hAnsi="Symbol" w:hint="default"/>
+      </w:rPr>
+    </w:lvl>
+    <w:lvl w:ilvl="1" w:tplc="04090003">
+      <w:start w:val="1"/>
+      <w:numFmt w:val="bullet"/>
+      <w:lvlText w:val="o"/>
+      <w:lvlJc w:val="left"/>
+      <w:pPr>
+        <w:ind w:left="1080" w:hanging="360"/>
+      </w:pPr>
+      <w:rPr>
+        <w:rFonts w:ascii="Courier New" w:hAnsi="Courier New" w:cs="Courier New" w:hint="default"/>
+      </w:rPr>
+    </w:lvl>
+    <w:lvl w:ilvl="2" w:tplc="04090005" w:tentative="1">
+      <w:start w:val="1"/>
+      <w:numFmt w:val="bullet"/>
+      <w:lvlText w:val=""/>
+      <w:lvlJc w:val="left"/>
+      <w:pPr>
+        <w:ind w:left="1800" w:hanging="360"/>
+      </w:pPr>
+      <w:rPr>
+        <w:rFonts w:ascii="Wingdings" w:hAnsi="Wingdings" w:hint="default"/>
+      </w:rPr>
+    </w:lvl>
+    <w:lvl w:ilvl="3" w:tplc="04090001" w:tentative="1">
+      <w:start w:val="1"/>
+      <w:numFmt w:val="bullet"/>
+      <w:lvlText w:val=""/>
+      <w:lvlJc w:val="left"/>
+      <w:pPr>
+        <w:ind w:left="2520" w:hanging="360"/>
+      </w:pPr>
+      <w:rPr>
+        <w:rFonts w:ascii="Symbol" w:hAnsi="Symbol" w:hint="default"/>
+      </w:rPr>
+    </w:lvl>
+    <w:lvl w:ilvl="4" w:tplc="04090003" w:tentative="1">
+      <w:start w:val="1"/>
+      <w:numFmt w:val="bullet"/>
+      <w:lvlText w:val="o"/>
+      <w:lvlJc w:val="left"/>
+      <w:pPr>
+        <w:ind w:left="3240" w:hanging="360"/>
+      </w:pPr>
+      <w:rPr>
+        <w:rFonts w:ascii="Courier New" w:hAnsi="Courier New" w:cs="Courier New" w:hint="default"/>
+      </w:rPr>
+    </w:lvl>
+    <w:lvl w:ilvl="5" w:tplc="04090005" w:tentative="1">
+      <w:start w:val="1"/>
+      <w:numFmt w:val="bullet"/>
+      <w:lvlText w:val=""/>
+      <w:lvlJc w:val="left"/>
+      <w:pPr>
+        <w:ind w:left="3960" w:hanging="360"/>
+      </w:pPr>
+      <w:rPr>
+        <w:rFonts w:ascii="Wingdings" w:hAnsi="Wingdings" w:hint="default"/>
+      </w:rPr>
+    </w:lvl>
+    <w:lvl w:ilvl="6" w:tplc="04090001" w:tentative="1">
+      <w:start w:val="1"/>
+      <w:numFmt w:val="bullet"/>
+      <w:lvlText w:val=""/>
+      <w:lvlJc w:val="left"/>
+      <w:pPr>
+        <w:ind w:left="4680" w:hanging="360"/>
+      </w:pPr>
+      <w:rPr>
+        <w:rFonts w:ascii="Symbol" w:hAnsi="Symbol" w:hint="default"/>
+      </w:rPr>
+    </w:lvl>
+    <w:lvl w:ilvl="7" w:tplc="04090003" w:tentative="1">
+      <w:start w:val="1"/>
+      <w:numFmt w:val="bullet"/>
+      <w:lvlText w:val="o"/>
+      <w:lvlJc w:val="left"/>
+      <w:pPr>
+        <w:ind w:left="5400" w:hanging="360"/>
+      </w:pPr>
+      <w:rPr>
+        <w:rFonts w:ascii="Courier New" w:hAnsi="Courier New" w:cs="Courier New" w:hint="default"/>
+      </w:rPr>
+    </w:lvl>
+    <w:lvl w:ilvl="8" w:tplc="04090005" w:tentative="1">
+      <w:start w:val="1"/>
+      <w:numFmt w:val="bullet"/>
+      <w:lvlText w:val=""/>
+      <w:lvlJc w:val="left"/>
+      <w:pPr>
+        <w:ind w:left="6120" w:hanging="360"/>
+      </w:pPr>
+      <w:rPr>
+        <w:rFonts w:ascii="Wingdings" w:hAnsi="Wingdings" w:hint="default"/>
+      </w:rPr>
+    </w:lvl>
+  </w:abstractNum>
+  <w:num w:numId="1">
+    <w:abstractNumId w:val="0"/>
+  </w:num>
+  <w:num w:numId="2">
+    <w:abstractNumId w:val="1"/>
+  </w:num>
+</w:numbering>
 </file>
 
 <file path=word/styles.xml><?xml version="1.0" encoding="utf-8"?>
@@ -543,6 +923,28 @@
     <w:name w:val="Normal"/>
     <w:qFormat/>
   </w:style>
+  <w:style w:type="paragraph" w:styleId="Heading2">
+    <w:name w:val="heading 2"/>
+    <w:basedOn w:val="Normal"/>
+    <w:next w:val="Normal"/>
+    <w:link w:val="Heading2Char"/>
+    <w:uiPriority w:val="9"/>
+    <w:unhideWhenUsed/>
+    <w:qFormat/>
+    <w:rsid w:val="00C2137C"/>
+    <w:pPr>
+      <w:keepNext/>
+      <w:keepLines/>
+      <w:spacing w:before="40" w:after="0"/>
+      <w:outlineLvl w:val="1"/>
+    </w:pPr>
+    <w:rPr>
+      <w:rFonts w:asciiTheme="majorHAnsi" w:eastAsiaTheme="majorEastAsia" w:hAnsiTheme="majorHAnsi" w:cstheme="majorBidi"/>
+      <w:color w:val="2E74B5" w:themeColor="accent1" w:themeShade="BF"/>
+      <w:sz w:val="26"/>
+      <w:szCs w:val="26"/>
+    </w:rPr>
+  </w:style>
   <w:style w:type="character" w:default="1" w:styleId="DefaultParagraphFont">
     <w:name w:val="Default Paragraph Font"/>
     <w:uiPriority w:val="1"/>
@@ -569,6 +971,36 @@
     <w:uiPriority w:val="99"/>
     <w:semiHidden/>
     <w:unhideWhenUsed/>
+  </w:style>
+  <w:style w:type="character" w:customStyle="1" w:styleId="Heading2Char">
+    <w:name w:val="Heading 2 Char"/>
+    <w:basedOn w:val="DefaultParagraphFont"/>
+    <w:link w:val="Heading2"/>
+    <w:uiPriority w:val="9"/>
+    <w:rsid w:val="00C2137C"/>
+    <w:rPr>
+      <w:rFonts w:asciiTheme="majorHAnsi" w:eastAsiaTheme="majorEastAsia" w:hAnsiTheme="majorHAnsi" w:cstheme="majorBidi"/>
+      <w:color w:val="2E74B5" w:themeColor="accent1" w:themeShade="BF"/>
+      <w:sz w:val="26"/>
+      <w:szCs w:val="26"/>
+    </w:rPr>
+  </w:style>
+  <w:style w:type="paragraph" w:styleId="ListParagraph">
+    <w:name w:val="List Paragraph"/>
+    <w:basedOn w:val="Normal"/>
+    <w:uiPriority w:val="34"/>
+    <w:qFormat/>
+    <w:rsid w:val="004A3F42"/>
+    <w:pPr>
+      <w:spacing w:after="0" w:line="240" w:lineRule="auto"/>
+      <w:ind w:left="720"/>
+      <w:contextualSpacing/>
+    </w:pPr>
+    <w:rPr>
+      <w:rFonts w:ascii="Gill Sans MT" w:eastAsia="Times New Roman" w:hAnsi="Gill Sans MT" w:cs="Times New Roman"/>
+      <w:szCs w:val="24"/>
+      <w:lang w:eastAsia="en-NZ"/>
+    </w:rPr>
   </w:style>
 </w:styles>
 </file>

--- a/Evaluations of Courses/BCPR283.docx
+++ b/Evaluations of Courses/BCPR283.docx
@@ -3,118 +3,257 @@
 <w:document xmlns:wpc="http://schemas.microsoft.com/office/word/2010/wordprocessingCanvas" xmlns:mc="http://schemas.openxmlformats.org/markup-compatibility/2006" xmlns:o="urn:schemas-microsoft-com:office:office" xmlns:r="http://schemas.openxmlformats.org/officeDocument/2006/relationships" xmlns:m="http://schemas.openxmlformats.org/officeDocument/2006/math" xmlns:v="urn:schemas-microsoft-com:vml" xmlns:wp14="http://schemas.microsoft.com/office/word/2010/wordprocessingDrawing" xmlns:wp="http://schemas.openxmlformats.org/drawingml/2006/wordprocessingDrawing" xmlns:w10="urn:schemas-microsoft-com:office:word" xmlns:w="http://schemas.openxmlformats.org/wordprocessingml/2006/main" xmlns:w14="http://schemas.microsoft.com/office/word/2010/wordml" xmlns:w15="http://schemas.microsoft.com/office/word/2012/wordml" xmlns:wpg="http://schemas.microsoft.com/office/word/2010/wordprocessingGroup" xmlns:wpi="http://schemas.microsoft.com/office/word/2010/wordprocessingInk" xmlns:wne="http://schemas.microsoft.com/office/word/2006/wordml" xmlns:wps="http://schemas.microsoft.com/office/word/2010/wordprocessingShape" mc:Ignorable="w14 w15 wp14">
   <w:body>
     <w:p>
-      <w:r>
+      <w:pPr>
+        <w:pStyle w:val="Title"/>
+        <w:jc w:val="right"/>
+        <w:rPr>
+          <w:rFonts w:ascii="Century Gothic" w:hAnsi="Century Gothic"/>
+          <w:sz w:val="72"/>
+          <w:szCs w:val="72"/>
+        </w:rPr>
+      </w:pPr>
+      <w:r>
+        <w:rPr>
+          <w:rFonts w:ascii="Century Gothic" w:hAnsi="Century Gothic"/>
+          <w:sz w:val="72"/>
+          <w:szCs w:val="72"/>
+        </w:rPr>
         <w:t>BCPR283</w:t>
       </w:r>
     </w:p>
     <w:p>
       <w:pPr>
-        <w:pStyle w:val="Heading2"/>
-      </w:pPr>
-      <w:r>
-        <w:t>What is good about this course</w:t>
-      </w:r>
-    </w:p>
-    <w:p>
-      <w:pPr>
-        <w:spacing w:after="120" w:line="360" w:lineRule="auto"/>
-      </w:pPr>
-      <w:r>
-        <w:t>This</w:t>
-      </w:r>
-      <w:r>
-        <w:t xml:space="preserve"> course</w:t>
-      </w:r>
-      <w:r>
-        <w:t xml:space="preserve"> is</w:t>
-      </w:r>
-      <w:r>
-        <w:t xml:space="preserve"> all about learning about how to be a programmer, and so </w:t>
-      </w:r>
-      <w:r>
-        <w:t>is</w:t>
-      </w:r>
-      <w:r>
-        <w:t xml:space="preserve"> very useful.</w:t>
-      </w:r>
-    </w:p>
-    <w:p>
-      <w:pPr>
-        <w:spacing w:after="120" w:line="360" w:lineRule="auto"/>
-      </w:pPr>
-      <w:r>
-        <w:t>I learned how to do unit testing in th</w:t>
-      </w:r>
-      <w:r>
-        <w:t>is course</w:t>
-      </w:r>
-      <w:r>
-        <w:t xml:space="preserve"> which was extremely relevant to my project at </w:t>
-      </w:r>
-      <w:proofErr w:type="spellStart"/>
-      <w:r>
-        <w:t>Telogis</w:t>
-      </w:r>
-      <w:proofErr w:type="spellEnd"/>
-      <w:r>
-        <w:t>.</w:t>
-      </w:r>
-    </w:p>
-    <w:p>
-      <w:pPr>
-        <w:spacing w:after="120" w:line="360" w:lineRule="auto"/>
-      </w:pPr>
-      <w:r>
-        <w:t>I enjoyed making the games in these courses: a fun and good way to learn about OO programming skills and the pro</w:t>
-      </w:r>
-      <w:r>
-        <w:t>gramming frameworks (C#</w:t>
-      </w:r>
-      <w:r>
-        <w:t>). In BCPR283, I learned how to program in C# which very useful for the current project.</w:t>
-      </w:r>
-    </w:p>
-    <w:p>
-      <w:pPr>
-        <w:spacing w:after="120"/>
-      </w:pPr>
-      <w:r>
-        <w:t>This course was helpful on a syntax and in a development point of view. We developed all prototypes in c#, as it was the language of choice for developing on windows devices. Aidan had not known how to program in c#, but I was able through my knowledge of setting up the Theseus vs Minotaur game how to make a system. He knew MVC, so we went from there. This was a buzz for me!</w:t>
-      </w:r>
-    </w:p>
-    <w:p>
-      <w:pPr>
-        <w:spacing w:after="120"/>
-      </w:pPr>
-      <w:r>
-        <w:t xml:space="preserve">Also, the analysis, of thinking about the language from algorithms, patterns and dependencies was useful in determining how we were going to do certain things in the </w:t>
-      </w:r>
-      <w:proofErr w:type="spellStart"/>
-      <w:r>
-        <w:t>winforms</w:t>
-      </w:r>
-      <w:proofErr w:type="spellEnd"/>
-      <w:r>
-        <w:t xml:space="preserve"> version. It was through the need to be able to handle many things on screen at once that we worked on how to implement threading. </w:t>
-      </w:r>
-    </w:p>
-    <w:p>
-      <w:pPr>
-        <w:spacing w:after="120" w:line="240" w:lineRule="auto"/>
-      </w:pPr>
-      <w:r>
-        <w:t>The experience I gained with C# .NET in this course helped greatl</w:t>
-      </w:r>
-      <w:r>
-        <w:t xml:space="preserve">y in understanding the back-end </w:t>
-      </w:r>
-      <w:r>
-        <w:t>design of the Innovation Hub. I was able to confidently make changes to the code base, and understand the flow of data through the serv</w:t>
+        <w:pStyle w:val="Title"/>
+        <w:jc w:val="right"/>
+        <w:rPr>
+          <w:rFonts w:ascii="Century Gothic" w:hAnsi="Century Gothic"/>
+          <w:sz w:val="72"/>
+          <w:szCs w:val="72"/>
+        </w:rPr>
+      </w:pPr>
+      <w:r>
+        <w:rPr>
+          <w:rFonts w:ascii="Century Gothic" w:hAnsi="Century Gothic"/>
+          <w:sz w:val="72"/>
+          <w:szCs w:val="72"/>
+        </w:rPr>
+        <w:t>Best Programming Practices in .NET</w:t>
+      </w:r>
+    </w:p>
+    <w:p>
+      <w:pPr>
+        <w:pStyle w:val="Title"/>
+        <w:jc w:val="right"/>
+        <w:rPr>
+          <w:rFonts w:ascii="Century Gothic" w:hAnsi="Century Gothic"/>
+        </w:rPr>
+      </w:pPr>
+      <w:r>
+        <w:rPr>
+          <w:rFonts w:ascii="Century Gothic" w:hAnsi="Century Gothic"/>
+        </w:rPr>
+        <w:t>COURSE EVALUATIONS FROM</w:t>
+      </w:r>
+    </w:p>
+    <w:p>
+      <w:pPr>
+        <w:pStyle w:val="Title"/>
+        <w:jc w:val="right"/>
+        <w:rPr>
+          <w:rFonts w:ascii="Century Gothic" w:hAnsi="Century Gothic"/>
+        </w:rPr>
+      </w:pPr>
+      <w:r>
+        <w:rPr>
+          <w:rFonts w:ascii="Century Gothic" w:hAnsi="Century Gothic"/>
+        </w:rPr>
+        <w:t>CO-OPERATIVE EDUCATION PROJECT 2016 S1</w:t>
+      </w:r>
+    </w:p>
+    <w:p>
+      <w:pPr>
+        <w:rPr>
+          <w:rFonts w:eastAsiaTheme="majorEastAsia" w:cstheme="majorBidi"/>
+          <w:spacing w:val="-10"/>
+          <w:kern w:val="28"/>
+          <w:sz w:val="56"/>
+          <w:szCs w:val="56"/>
+        </w:rPr>
+      </w:pPr>
+      <w:r>
+        <w:rPr>
+          <w:noProof/>
+        </w:rPr>
+        <w:drawing>
+          <wp:anchor distT="0" distB="0" distL="114300" distR="114300" simplePos="0" relativeHeight="251659264" behindDoc="0" locked="0" layoutInCell="1" allowOverlap="1">
+            <wp:simplePos x="0" y="0"/>
+            <wp:positionH relativeFrom="column">
+              <wp:posOffset>3924300</wp:posOffset>
+            </wp:positionH>
+            <wp:positionV relativeFrom="paragraph">
+              <wp:posOffset>5707380</wp:posOffset>
+            </wp:positionV>
+            <wp:extent cx="1800225" cy="714375"/>
+            <wp:effectExtent l="0" t="0" r="9525" b="9525"/>
+            <wp:wrapSquare wrapText="bothSides"/>
+            <wp:docPr id="1" name="Picture 1" descr="unnamed"/>
+            <wp:cNvGraphicFramePr>
+              <a:graphicFrameLocks xmlns:a="http://schemas.openxmlformats.org/drawingml/2006/main" noChangeAspect="1"/>
+            </wp:cNvGraphicFramePr>
+            <a:graphic xmlns:a="http://schemas.openxmlformats.org/drawingml/2006/main">
+              <a:graphicData uri="http://schemas.openxmlformats.org/drawingml/2006/picture">
+                <pic:pic xmlns:pic="http://schemas.openxmlformats.org/drawingml/2006/picture">
+                  <pic:nvPicPr>
+                    <pic:cNvPr id="0" name="Picture 1" descr="unnamed"/>
+                    <pic:cNvPicPr>
+                      <a:picLocks noChangeAspect="1" noChangeArrowheads="1"/>
+                    </pic:cNvPicPr>
+                  </pic:nvPicPr>
+                  <pic:blipFill>
+                    <a:blip r:embed="rId5">
+                      <a:extLst>
+                        <a:ext uri="{28A0092B-C50C-407E-A947-70E740481C1C}">
+                          <a14:useLocalDpi xmlns:a14="http://schemas.microsoft.com/office/drawing/2010/main" val="0"/>
+                        </a:ext>
+                      </a:extLst>
+                    </a:blip>
+                    <a:srcRect/>
+                    <a:stretch>
+                      <a:fillRect/>
+                    </a:stretch>
+                  </pic:blipFill>
+                  <pic:spPr bwMode="auto">
+                    <a:xfrm>
+                      <a:off x="0" y="0"/>
+                      <a:ext cx="1800225" cy="714375"/>
+                    </a:xfrm>
+                    <a:prstGeom prst="rect">
+                      <a:avLst/>
+                    </a:prstGeom>
+                    <a:noFill/>
+                  </pic:spPr>
+                </pic:pic>
+              </a:graphicData>
+            </a:graphic>
+            <wp14:sizeRelH relativeFrom="page">
+              <wp14:pctWidth>0</wp14:pctWidth>
+            </wp14:sizeRelH>
+            <wp14:sizeRelV relativeFrom="page">
+              <wp14:pctHeight>0</wp14:pctHeight>
+            </wp14:sizeRelV>
+          </wp:anchor>
+        </w:drawing>
+      </w:r>
+      <w:r>
+        <w:br w:type="page"/>
       </w:r>
       <w:bookmarkStart w:id="0" w:name="_GoBack"/>
       <w:bookmarkEnd w:id="0"/>
-      <w:r>
-        <w:t>er.</w:t>
+    </w:p>
+    <w:p/>
+    <w:p>
+      <w:pPr>
+        <w:pStyle w:val="Heading2"/>
+      </w:pPr>
+      <w:r>
+        <w:t>What is good about this course</w:t>
+      </w:r>
+    </w:p>
+    <w:p>
+      <w:pPr>
+        <w:spacing w:after="120" w:line="360" w:lineRule="auto"/>
+      </w:pPr>
+      <w:r>
+        <w:t>This</w:t>
+      </w:r>
+      <w:r>
+        <w:t xml:space="preserve"> course</w:t>
+      </w:r>
+      <w:r>
+        <w:t xml:space="preserve"> is</w:t>
+      </w:r>
+      <w:r>
+        <w:t xml:space="preserve"> all about learning about how to be a programmer, and so </w:t>
+      </w:r>
+      <w:r>
+        <w:t>is</w:t>
+      </w:r>
+      <w:r>
+        <w:t xml:space="preserve"> very useful.</w:t>
+      </w:r>
+    </w:p>
+    <w:p>
+      <w:pPr>
+        <w:spacing w:after="120" w:line="360" w:lineRule="auto"/>
+      </w:pPr>
+      <w:r>
+        <w:t>I learned how to do unit testing in th</w:t>
+      </w:r>
+      <w:r>
+        <w:t>is course</w:t>
+      </w:r>
+      <w:r>
+        <w:t xml:space="preserve"> which was extremely relevant to my project at </w:t>
+      </w:r>
+      <w:proofErr w:type="spellStart"/>
+      <w:r>
+        <w:t>Telogis</w:t>
+      </w:r>
+      <w:proofErr w:type="spellEnd"/>
+      <w:r>
+        <w:t>.</w:t>
+      </w:r>
+    </w:p>
+    <w:p>
+      <w:pPr>
+        <w:spacing w:after="120" w:line="360" w:lineRule="auto"/>
+      </w:pPr>
+      <w:r>
+        <w:t>I enjoyed making the games in these courses: a fun and good way to learn about OO programming skills and the pro</w:t>
+      </w:r>
+      <w:r>
+        <w:t>gramming frameworks (C#</w:t>
+      </w:r>
+      <w:r>
+        <w:t>). In BCPR283, I learned how to program in C# which very useful for the current project.</w:t>
+      </w:r>
+    </w:p>
+    <w:p>
+      <w:pPr>
+        <w:spacing w:after="120"/>
+      </w:pPr>
+      <w:r>
+        <w:t>This course was helpful on a syntax and in a development point of view. We developed all prototypes in c#, as it was the language of choice for developing on windows devices. Aidan had not known how to program in c#, but I was able through my knowledge of setting up the Theseus vs Minotaur game how to make a system. He knew MVC, so we went from there. This was a buzz for me!</w:t>
+      </w:r>
+    </w:p>
+    <w:p>
+      <w:pPr>
+        <w:spacing w:after="120"/>
+      </w:pPr>
+      <w:r>
+        <w:t xml:space="preserve">Also, the analysis, of thinking about the language from algorithms, patterns and dependencies was useful in determining how we were going to do certain things in the </w:t>
+      </w:r>
+      <w:proofErr w:type="spellStart"/>
+      <w:r>
+        <w:t>winforms</w:t>
+      </w:r>
+      <w:proofErr w:type="spellEnd"/>
+      <w:r>
+        <w:t xml:space="preserve"> version. It was through the need to be able to handle many things on screen at once that we worked on how to implement threading. </w:t>
+      </w:r>
+    </w:p>
+    <w:p>
+      <w:pPr>
+        <w:spacing w:after="120" w:line="240" w:lineRule="auto"/>
+      </w:pPr>
+      <w:r>
+        <w:t>The experience I gained with C# .NET in this course helped greatl</w:t>
+      </w:r>
+      <w:r>
+        <w:t xml:space="preserve">y in understanding the back-end </w:t>
+      </w:r>
+      <w:r>
+        <w:t>design of the Innovation Hub. I was able to confidently make changes to the code base, and understand the flow of data through the server.</w:t>
       </w:r>
     </w:p>
     <w:p>
@@ -1002,6 +1141,40 @@
       <w:lang w:eastAsia="en-NZ"/>
     </w:rPr>
   </w:style>
+  <w:style w:type="paragraph" w:styleId="Title">
+    <w:name w:val="Title"/>
+    <w:basedOn w:val="Normal"/>
+    <w:next w:val="Normal"/>
+    <w:link w:val="TitleChar"/>
+    <w:uiPriority w:val="10"/>
+    <w:qFormat/>
+    <w:rsid w:val="00EA2796"/>
+    <w:pPr>
+      <w:spacing w:after="0" w:line="240" w:lineRule="auto"/>
+      <w:contextualSpacing/>
+    </w:pPr>
+    <w:rPr>
+      <w:rFonts w:asciiTheme="majorHAnsi" w:eastAsiaTheme="majorEastAsia" w:hAnsiTheme="majorHAnsi" w:cstheme="majorBidi"/>
+      <w:spacing w:val="-10"/>
+      <w:kern w:val="28"/>
+      <w:sz w:val="56"/>
+      <w:szCs w:val="56"/>
+    </w:rPr>
+  </w:style>
+  <w:style w:type="character" w:customStyle="1" w:styleId="TitleChar">
+    <w:name w:val="Title Char"/>
+    <w:basedOn w:val="DefaultParagraphFont"/>
+    <w:link w:val="Title"/>
+    <w:uiPriority w:val="10"/>
+    <w:rsid w:val="00EA2796"/>
+    <w:rPr>
+      <w:rFonts w:asciiTheme="majorHAnsi" w:eastAsiaTheme="majorEastAsia" w:hAnsiTheme="majorHAnsi" w:cstheme="majorBidi"/>
+      <w:spacing w:val="-10"/>
+      <w:kern w:val="28"/>
+      <w:sz w:val="56"/>
+      <w:szCs w:val="56"/>
+    </w:rPr>
+  </w:style>
 </w:styles>
 </file>
 

--- a/Evaluations of Courses/BCPR283.docx
+++ b/Evaluations of Courses/BCPR283.docx
@@ -5,69 +5,49 @@
     <w:p>
       <w:pPr>
         <w:pStyle w:val="Title"/>
-        <w:jc w:val="right"/>
-        <w:rPr>
-          <w:rFonts w:ascii="Century Gothic" w:hAnsi="Century Gothic"/>
-          <w:sz w:val="72"/>
-          <w:szCs w:val="72"/>
-        </w:rPr>
-      </w:pPr>
-      <w:r>
-        <w:rPr>
-          <w:rFonts w:ascii="Century Gothic" w:hAnsi="Century Gothic"/>
-          <w:sz w:val="72"/>
-          <w:szCs w:val="72"/>
-        </w:rPr>
+      </w:pPr>
+      <w:r>
         <w:t>BCPR283</w:t>
       </w:r>
     </w:p>
     <w:p>
       <w:pPr>
         <w:pStyle w:val="Title"/>
-        <w:jc w:val="right"/>
-        <w:rPr>
-          <w:rFonts w:ascii="Century Gothic" w:hAnsi="Century Gothic"/>
-          <w:sz w:val="72"/>
-          <w:szCs w:val="72"/>
-        </w:rPr>
-      </w:pPr>
-      <w:r>
-        <w:rPr>
-          <w:rFonts w:ascii="Century Gothic" w:hAnsi="Century Gothic"/>
-          <w:sz w:val="72"/>
-          <w:szCs w:val="72"/>
-        </w:rPr>
-        <w:t>Best Programming Practices in .NET</w:t>
+      </w:pPr>
+      <w:r>
+        <w:t xml:space="preserve">Best Programming </w:t>
       </w:r>
     </w:p>
     <w:p>
       <w:pPr>
         <w:pStyle w:val="Title"/>
-        <w:jc w:val="right"/>
-        <w:rPr>
-          <w:rFonts w:ascii="Century Gothic" w:hAnsi="Century Gothic"/>
-        </w:rPr>
-      </w:pPr>
-      <w:r>
-        <w:rPr>
-          <w:rFonts w:ascii="Century Gothic" w:hAnsi="Century Gothic"/>
-        </w:rPr>
+      </w:pPr>
+      <w:r>
+        <w:t>Practices in .NET</w:t>
+      </w:r>
+    </w:p>
+    <w:p>
+      <w:pPr>
+        <w:pStyle w:val="Subtitle"/>
+      </w:pPr>
+      <w:r>
         <w:t>COURSE EVALUATIONS FROM</w:t>
       </w:r>
     </w:p>
     <w:p>
       <w:pPr>
-        <w:pStyle w:val="Title"/>
-        <w:jc w:val="right"/>
-        <w:rPr>
-          <w:rFonts w:ascii="Century Gothic" w:hAnsi="Century Gothic"/>
-        </w:rPr>
-      </w:pPr>
-      <w:r>
-        <w:rPr>
-          <w:rFonts w:ascii="Century Gothic" w:hAnsi="Century Gothic"/>
-        </w:rPr>
-        <w:t>CO-OPERATIVE EDUCATION PROJECT 2016 S1</w:t>
+        <w:pStyle w:val="Subtitle"/>
+      </w:pPr>
+      <w:r>
+        <w:t xml:space="preserve">CO-OPERATIVE EDUCATION </w:t>
+      </w:r>
+    </w:p>
+    <w:p>
+      <w:pPr>
+        <w:pStyle w:val="Subtitle"/>
+      </w:pPr>
+      <w:r>
+        <w:t>PROJECT 2016 S1</w:t>
       </w:r>
     </w:p>
     <w:p>
@@ -88,10 +68,10 @@
           <wp:anchor distT="0" distB="0" distL="114300" distR="114300" simplePos="0" relativeHeight="251659264" behindDoc="0" locked="0" layoutInCell="1" allowOverlap="1">
             <wp:simplePos x="0" y="0"/>
             <wp:positionH relativeFrom="column">
-              <wp:posOffset>3924300</wp:posOffset>
+              <wp:posOffset>3950335</wp:posOffset>
             </wp:positionH>
             <wp:positionV relativeFrom="paragraph">
-              <wp:posOffset>5707380</wp:posOffset>
+              <wp:posOffset>4264025</wp:posOffset>
             </wp:positionV>
             <wp:extent cx="1800225" cy="714375"/>
             <wp:effectExtent l="0" t="0" r="9525" b="9525"/>
@@ -160,32 +140,11 @@
       </w:r>
     </w:p>
     <w:p>
-      <w:pPr>
-        <w:spacing w:after="120" w:line="360" w:lineRule="auto"/>
-      </w:pPr>
-      <w:r>
-        <w:t>This</w:t>
-      </w:r>
-      <w:r>
-        <w:t xml:space="preserve"> course</w:t>
-      </w:r>
-      <w:r>
-        <w:t xml:space="preserve"> is</w:t>
-      </w:r>
-      <w:r>
-        <w:t xml:space="preserve"> all about learning about how to be a programmer, and so </w:t>
-      </w:r>
-      <w:r>
-        <w:t>is</w:t>
-      </w:r>
-      <w:r>
-        <w:t xml:space="preserve"> very useful.</w:t>
-      </w:r>
-    </w:p>
-    <w:p>
-      <w:pPr>
-        <w:spacing w:after="120" w:line="360" w:lineRule="auto"/>
-      </w:pPr>
+      <w:r>
+        <w:t>This course is all about learning about how to be a programmer, and so is very useful.</w:t>
+      </w:r>
+    </w:p>
+    <w:p>
       <w:r>
         <w:t>I learned how to do unit testing in th</w:t>
       </w:r>
@@ -205,9 +164,6 @@
       </w:r>
     </w:p>
     <w:p>
-      <w:pPr>
-        <w:spacing w:after="120" w:line="360" w:lineRule="auto"/>
-      </w:pPr>
       <w:r>
         <w:t>I enjoyed making the games in these courses: a fun and good way to learn about OO programming skills and the pro</w:t>
       </w:r>
@@ -219,17 +175,11 @@
       </w:r>
     </w:p>
     <w:p>
-      <w:pPr>
-        <w:spacing w:after="120"/>
-      </w:pPr>
       <w:r>
         <w:t>This course was helpful on a syntax and in a development point of view. We developed all prototypes in c#, as it was the language of choice for developing on windows devices. Aidan had not known how to program in c#, but I was able through my knowledge of setting up the Theseus vs Minotaur game how to make a system. He knew MVC, so we went from there. This was a buzz for me!</w:t>
       </w:r>
     </w:p>
     <w:p>
-      <w:pPr>
-        <w:spacing w:after="120"/>
-      </w:pPr>
       <w:r>
         <w:t xml:space="preserve">Also, the analysis, of thinking about the language from algorithms, patterns and dependencies was useful in determining how we were going to do certain things in the </w:t>
       </w:r>
@@ -243,9 +193,6 @@
       </w:r>
     </w:p>
     <w:p>
-      <w:pPr>
-        <w:spacing w:after="120" w:line="240" w:lineRule="auto"/>
-      </w:pPr>
       <w:r>
         <w:t>The experience I gained with C# .NET in this course helped greatl</w:t>
       </w:r>
@@ -258,7 +205,6 @@
     </w:p>
     <w:p>
       <w:pPr>
-        <w:spacing w:after="120"/>
         <w:rPr>
           <w:b/>
         </w:rPr>
@@ -268,9 +214,6 @@
       </w:r>
     </w:p>
     <w:p>
-      <w:pPr>
-        <w:spacing w:after="0" w:line="240" w:lineRule="auto"/>
-      </w:pPr>
       <w:r>
         <w:t>I build a game in windows form; that experience helps me a lot when I create game in this project.</w:t>
       </w:r>
@@ -333,12 +276,16 @@
           <w:ilvl w:val="0"/>
           <w:numId w:val="2"/>
         </w:numPr>
-        <w:spacing w:line="259" w:lineRule="auto"/>
         <w:rPr>
+          <w:rFonts w:ascii="Times New Roman" w:hAnsi="Times New Roman"/>
           <w:b/>
         </w:rPr>
       </w:pPr>
       <w:r>
+        <w:rPr>
+          <w:rFonts w:ascii="Times New Roman" w:hAnsi="Times New Roman"/>
+        </w:rPr>
+        <w:lastRenderedPageBreak/>
         <w:t>Setting up web client in C#.</w:t>
       </w:r>
     </w:p>
@@ -349,12 +296,15 @@
           <w:ilvl w:val="0"/>
           <w:numId w:val="2"/>
         </w:numPr>
-        <w:spacing w:line="259" w:lineRule="auto"/>
         <w:rPr>
+          <w:rFonts w:ascii="Times New Roman" w:hAnsi="Times New Roman"/>
           <w:b/>
         </w:rPr>
       </w:pPr>
       <w:r>
+        <w:rPr>
+          <w:rFonts w:ascii="Times New Roman" w:hAnsi="Times New Roman"/>
+        </w:rPr>
         <w:t>HTTP Post and Get request.</w:t>
       </w:r>
     </w:p>
@@ -365,12 +315,15 @@
           <w:ilvl w:val="0"/>
           <w:numId w:val="2"/>
         </w:numPr>
-        <w:spacing w:line="259" w:lineRule="auto"/>
         <w:rPr>
+          <w:rFonts w:ascii="Times New Roman" w:hAnsi="Times New Roman"/>
           <w:b/>
         </w:rPr>
       </w:pPr>
       <w:r>
+        <w:rPr>
+          <w:rFonts w:ascii="Times New Roman" w:hAnsi="Times New Roman"/>
+        </w:rPr>
         <w:t>Connecting C# and SQL Databases.</w:t>
       </w:r>
     </w:p>
@@ -381,39 +334,29 @@
           <w:ilvl w:val="0"/>
           <w:numId w:val="2"/>
         </w:numPr>
-        <w:spacing w:line="259" w:lineRule="auto"/>
+        <w:rPr>
+          <w:rFonts w:ascii="Times New Roman" w:hAnsi="Times New Roman"/>
+          <w:b/>
+        </w:rPr>
+      </w:pPr>
+      <w:r>
+        <w:rPr>
+          <w:rFonts w:ascii="Times New Roman" w:hAnsi="Times New Roman"/>
+        </w:rPr>
+        <w:t>Design Patterns like Factory pattern, Singleton, Etc.</w:t>
+      </w:r>
+    </w:p>
+    <w:p/>
+    <w:p>
+      <w:pPr>
         <w:rPr>
           <w:b/>
         </w:rPr>
       </w:pPr>
       <w:r>
-        <w:t>Design Patterns like Factory pattern, Singleton, Etc.</w:t>
-      </w:r>
-    </w:p>
-    <w:p>
-      <w:pPr>
-        <w:rPr>
-          <w:b/>
-        </w:rPr>
-      </w:pPr>
-    </w:p>
-    <w:p>
-      <w:pPr>
-        <w:rPr>
-          <w:b/>
-        </w:rPr>
-      </w:pPr>
-      <w:r>
-        <w:rPr>
-          <w:rFonts w:cs="Arial"/>
-        </w:rPr>
-        <w:lastRenderedPageBreak/>
         <w:t xml:space="preserve">Should have taught us how to develop web based applications with this language, would have been </w:t>
       </w:r>
       <w:r>
-        <w:rPr>
-          <w:rFonts w:cs="Arial"/>
-        </w:rPr>
         <w:t>very helpful as asp.net is becoming more popular tool in developing web based applications.</w:t>
       </w:r>
     </w:p>
@@ -1061,6 +1004,13 @@
   <w:style w:type="paragraph" w:default="1" w:styleId="Normal">
     <w:name w:val="Normal"/>
     <w:qFormat/>
+    <w:rsid w:val="007E615A"/>
+    <w:pPr>
+      <w:spacing w:after="120" w:line="360" w:lineRule="auto"/>
+    </w:pPr>
+    <w:rPr>
+      <w:rFonts w:ascii="Times New Roman" w:hAnsi="Times New Roman" w:cs="Times New Roman"/>
+    </w:rPr>
   </w:style>
   <w:style w:type="paragraph" w:styleId="Heading2">
     <w:name w:val="heading 2"/>
@@ -1136,7 +1086,7 @@
       <w:contextualSpacing/>
     </w:pPr>
     <w:rPr>
-      <w:rFonts w:ascii="Gill Sans MT" w:eastAsia="Times New Roman" w:hAnsi="Gill Sans MT" w:cs="Times New Roman"/>
+      <w:rFonts w:ascii="Gill Sans MT" w:eastAsia="Times New Roman" w:hAnsi="Gill Sans MT"/>
       <w:szCs w:val="24"/>
       <w:lang w:eastAsia="en-NZ"/>
     </w:rPr>
@@ -1148,17 +1098,18 @@
     <w:link w:val="TitleChar"/>
     <w:uiPriority w:val="10"/>
     <w:qFormat/>
-    <w:rsid w:val="00EA2796"/>
+    <w:rsid w:val="007E615A"/>
     <w:pPr>
       <w:spacing w:after="0" w:line="240" w:lineRule="auto"/>
       <w:contextualSpacing/>
+      <w:jc w:val="right"/>
     </w:pPr>
     <w:rPr>
-      <w:rFonts w:asciiTheme="majorHAnsi" w:eastAsiaTheme="majorEastAsia" w:hAnsiTheme="majorHAnsi" w:cstheme="majorBidi"/>
+      <w:rFonts w:ascii="Century Gothic" w:eastAsiaTheme="majorEastAsia" w:hAnsi="Century Gothic" w:cstheme="majorBidi"/>
       <w:spacing w:val="-10"/>
       <w:kern w:val="28"/>
-      <w:sz w:val="56"/>
-      <w:szCs w:val="56"/>
+      <w:sz w:val="72"/>
+      <w:szCs w:val="72"/>
     </w:rPr>
   </w:style>
   <w:style w:type="character" w:customStyle="1" w:styleId="TitleChar">
@@ -1166,11 +1117,45 @@
     <w:basedOn w:val="DefaultParagraphFont"/>
     <w:link w:val="Title"/>
     <w:uiPriority w:val="10"/>
-    <w:rsid w:val="00EA2796"/>
+    <w:rsid w:val="007E615A"/>
     <w:rPr>
-      <w:rFonts w:asciiTheme="majorHAnsi" w:eastAsiaTheme="majorEastAsia" w:hAnsiTheme="majorHAnsi" w:cstheme="majorBidi"/>
+      <w:rFonts w:ascii="Century Gothic" w:eastAsiaTheme="majorEastAsia" w:hAnsi="Century Gothic" w:cstheme="majorBidi"/>
       <w:spacing w:val="-10"/>
       <w:kern w:val="28"/>
+      <w:sz w:val="72"/>
+      <w:szCs w:val="72"/>
+    </w:rPr>
+  </w:style>
+  <w:style w:type="paragraph" w:styleId="Subtitle">
+    <w:name w:val="Subtitle"/>
+    <w:basedOn w:val="Normal"/>
+    <w:next w:val="Normal"/>
+    <w:link w:val="SubtitleChar"/>
+    <w:uiPriority w:val="11"/>
+    <w:qFormat/>
+    <w:rsid w:val="007E615A"/>
+    <w:pPr>
+      <w:numPr>
+        <w:ilvl w:val="1"/>
+      </w:numPr>
+      <w:jc w:val="right"/>
+    </w:pPr>
+    <w:rPr>
+      <w:rFonts w:ascii="Century Gothic" w:hAnsi="Century Gothic"/>
+      <w:spacing w:val="15"/>
+      <w:sz w:val="56"/>
+      <w:szCs w:val="56"/>
+    </w:rPr>
+  </w:style>
+  <w:style w:type="character" w:customStyle="1" w:styleId="SubtitleChar">
+    <w:name w:val="Subtitle Char"/>
+    <w:basedOn w:val="DefaultParagraphFont"/>
+    <w:link w:val="Subtitle"/>
+    <w:uiPriority w:val="11"/>
+    <w:rsid w:val="007E615A"/>
+    <w:rPr>
+      <w:rFonts w:ascii="Century Gothic" w:hAnsi="Century Gothic"/>
+      <w:spacing w:val="15"/>
       <w:sz w:val="56"/>
       <w:szCs w:val="56"/>
     </w:rPr>

--- a/Evaluations of Courses/BCPR283.docx
+++ b/Evaluations of Courses/BCPR283.docx
@@ -7,76 +7,297 @@
         <w:pStyle w:val="Title"/>
       </w:pPr>
       <w:r>
-        <w:t>BCPR283</w:t>
-      </w:r>
-    </w:p>
-    <w:p>
-      <w:pPr>
-        <w:pStyle w:val="Title"/>
-      </w:pPr>
-      <w:r>
-        <w:t xml:space="preserve">Best Programming </w:t>
-      </w:r>
-    </w:p>
-    <w:p>
-      <w:pPr>
-        <w:pStyle w:val="Title"/>
-      </w:pPr>
-      <w:r>
-        <w:t>Practices in .NET</w:t>
-      </w:r>
-    </w:p>
-    <w:p>
-      <w:pPr>
-        <w:pStyle w:val="Subtitle"/>
-      </w:pPr>
-      <w:r>
-        <w:t>COURSE EVALUATIONS FROM</w:t>
-      </w:r>
-    </w:p>
-    <w:p>
-      <w:pPr>
-        <w:pStyle w:val="Subtitle"/>
-      </w:pPr>
-      <w:r>
-        <w:t xml:space="preserve">CO-OPERATIVE EDUCATION </w:t>
-      </w:r>
-    </w:p>
-    <w:p>
-      <w:pPr>
-        <w:pStyle w:val="Subtitle"/>
-      </w:pPr>
-      <w:r>
-        <w:t>PROJECT 2016 S1</w:t>
-      </w:r>
-    </w:p>
-    <w:p>
-      <w:pPr>
-        <w:rPr>
-          <w:rFonts w:eastAsiaTheme="majorEastAsia" w:cstheme="majorBidi"/>
-          <w:spacing w:val="-10"/>
-          <w:kern w:val="28"/>
-          <w:sz w:val="56"/>
-          <w:szCs w:val="56"/>
-        </w:rPr>
-      </w:pPr>
-      <w:r>
-        <w:rPr>
-          <w:noProof/>
-        </w:rPr>
+        <mc:AlternateContent>
+          <mc:Choice Requires="wps">
+            <w:drawing>
+              <wp:anchor distT="0" distB="0" distL="114300" distR="114300" simplePos="0" relativeHeight="251663360" behindDoc="0" locked="0" layoutInCell="1" allowOverlap="1" wp14:anchorId="65CC9FF7" wp14:editId="7621BFD0">
+                <wp:simplePos x="0" y="0"/>
+                <wp:positionH relativeFrom="column">
+                  <wp:posOffset>895350</wp:posOffset>
+                </wp:positionH>
+                <wp:positionV relativeFrom="paragraph">
+                  <wp:posOffset>2112645</wp:posOffset>
+                </wp:positionV>
+                <wp:extent cx="4467225" cy="9525"/>
+                <wp:effectExtent l="0" t="0" r="28575" b="28575"/>
+                <wp:wrapNone/>
+                <wp:docPr id="4" name="Straight Connector 4"/>
+                <wp:cNvGraphicFramePr/>
+                <a:graphic xmlns:a="http://schemas.openxmlformats.org/drawingml/2006/main">
+                  <a:graphicData uri="http://schemas.microsoft.com/office/word/2010/wordprocessingShape">
+                    <wps:wsp>
+                      <wps:cNvCnPr/>
+                      <wps:spPr>
+                        <a:xfrm flipH="1" flipV="1">
+                          <a:off x="0" y="0"/>
+                          <a:ext cx="4467225" cy="9525"/>
+                        </a:xfrm>
+                        <a:prstGeom prst="line">
+                          <a:avLst/>
+                        </a:prstGeom>
+                        <a:ln>
+                          <a:solidFill>
+                            <a:schemeClr val="tx1"/>
+                          </a:solidFill>
+                        </a:ln>
+                      </wps:spPr>
+                      <wps:style>
+                        <a:lnRef idx="1">
+                          <a:schemeClr val="accent1"/>
+                        </a:lnRef>
+                        <a:fillRef idx="0">
+                          <a:schemeClr val="accent1"/>
+                        </a:fillRef>
+                        <a:effectRef idx="0">
+                          <a:schemeClr val="accent1"/>
+                        </a:effectRef>
+                        <a:fontRef idx="minor">
+                          <a:schemeClr val="tx1"/>
+                        </a:fontRef>
+                      </wps:style>
+                      <wps:bodyPr/>
+                    </wps:wsp>
+                  </a:graphicData>
+                </a:graphic>
+                <wp14:sizeRelH relativeFrom="page">
+                  <wp14:pctWidth>0</wp14:pctWidth>
+                </wp14:sizeRelH>
+                <wp14:sizeRelV relativeFrom="page">
+                  <wp14:pctHeight>0</wp14:pctHeight>
+                </wp14:sizeRelV>
+              </wp:anchor>
+            </w:drawing>
+          </mc:Choice>
+          <mc:Fallback>
+            <w:pict>
+              <v:line w14:anchorId="3D9E7A1E" id="Straight Connector 4" o:spid="_x0000_s1026" style="position:absolute;flip:x y;z-index:251663360;visibility:visible;mso-wrap-style:square;mso-width-percent:0;mso-height-percent:0;mso-wrap-distance-left:9pt;mso-wrap-distance-top:0;mso-wrap-distance-right:9pt;mso-wrap-distance-bottom:0;mso-position-horizontal:absolute;mso-position-horizontal-relative:text;mso-position-vertical:absolute;mso-position-vertical-relative:text;mso-width-percent:0;mso-height-percent:0;mso-width-relative:page;mso-height-relative:page" from="70.5pt,166.35pt" to="422.25pt,167.1pt" o:gfxdata="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" strokecolor="black [3213]" strokeweight=".5pt">
+                <v:stroke joinstyle="miter"/>
+              </v:line>
+            </w:pict>
+          </mc:Fallback>
+        </mc:AlternateContent>
+      </w:r>
+      <w:r>
+        <mc:AlternateContent>
+          <mc:Choice Requires="wps">
+            <w:drawing>
+              <wp:anchor distT="45720" distB="45720" distL="114300" distR="114300" simplePos="0" relativeHeight="251661312" behindDoc="0" locked="0" layoutInCell="1" allowOverlap="1" wp14:anchorId="1964A7EF" wp14:editId="458B379E">
+                <wp:simplePos x="0" y="0"/>
+                <wp:positionH relativeFrom="column">
+                  <wp:posOffset>0</wp:posOffset>
+                </wp:positionH>
+                <wp:positionV relativeFrom="paragraph">
+                  <wp:posOffset>46990</wp:posOffset>
+                </wp:positionV>
+                <wp:extent cx="5486400" cy="4520565"/>
+                <wp:effectExtent l="0" t="0" r="19050" b="22225"/>
+                <wp:wrapSquare wrapText="bothSides"/>
+                <wp:docPr id="217" name="Text Box 217"/>
+                <wp:cNvGraphicFramePr>
+                  <a:graphicFrameLocks xmlns:a="http://schemas.openxmlformats.org/drawingml/2006/main"/>
+                </wp:cNvGraphicFramePr>
+                <a:graphic xmlns:a="http://schemas.openxmlformats.org/drawingml/2006/main">
+                  <a:graphicData uri="http://schemas.microsoft.com/office/word/2010/wordprocessingShape">
+                    <wps:wsp>
+                      <wps:cNvSpPr txBox="1">
+                        <a:spLocks noChangeArrowheads="1"/>
+                      </wps:cNvSpPr>
+                      <wps:spPr bwMode="auto">
+                        <a:xfrm>
+                          <a:off x="0" y="0"/>
+                          <a:ext cx="5486400" cy="4631055"/>
+                        </a:xfrm>
+                        <a:prstGeom prst="rect">
+                          <a:avLst/>
+                        </a:prstGeom>
+                        <a:solidFill>
+                          <a:srgbClr val="FFFFFF"/>
+                        </a:solidFill>
+                        <a:ln w="9525">
+                          <a:solidFill>
+                            <a:schemeClr val="bg1"/>
+                          </a:solidFill>
+                          <a:miter lim="800000"/>
+                          <a:headEnd/>
+                          <a:tailEnd/>
+                        </a:ln>
+                      </wps:spPr>
+                      <wps:txbx>
+                        <w:txbxContent>
+                          <w:p>
+                            <w:pPr>
+                              <w:pStyle w:val="Title"/>
+                            </w:pPr>
+                            <w:r>
+                              <w:t>BCPR283</w:t>
+                            </w:r>
+                          </w:p>
+                          <w:p>
+                            <w:pPr>
+                              <w:pStyle w:val="Title"/>
+                            </w:pPr>
+                            <w:r>
+                              <w:t xml:space="preserve">Best Programming </w:t>
+                            </w:r>
+                          </w:p>
+                          <w:p>
+                            <w:pPr>
+                              <w:pStyle w:val="Title"/>
+                            </w:pPr>
+                            <w:r>
+                              <w:t>Practices in .NET</w:t>
+                            </w:r>
+                          </w:p>
+                          <w:p>
+                            <w:pPr>
+                              <w:pStyle w:val="Subtitle"/>
+                            </w:pPr>
+                          </w:p>
+                          <w:p>
+                            <w:pPr>
+                              <w:pStyle w:val="Subtitle"/>
+                            </w:pPr>
+                            <w:r>
+                              <w:t>COURSE EVALUATIONS FROM</w:t>
+                            </w:r>
+                          </w:p>
+                          <w:p>
+                            <w:pPr>
+                              <w:pStyle w:val="Subtitle"/>
+                            </w:pPr>
+                            <w:r>
+                              <w:t xml:space="preserve">CO-OPERATIVE EDUCATION </w:t>
+                            </w:r>
+                          </w:p>
+                          <w:p>
+                            <w:pPr>
+                              <w:pStyle w:val="Subtitle"/>
+                            </w:pPr>
+                            <w:r>
+                              <w:t>PROJECT 2016 S1</w:t>
+                            </w:r>
+                          </w:p>
+                          <w:p>
+                            <w:pPr>
+                              <w:pStyle w:val="Subtitle"/>
+                            </w:pPr>
+                          </w:p>
+                          <w:p>
+                            <w:pPr>
+                              <w:pStyle w:val="TitleChar"/>
+                            </w:pPr>
+                          </w:p>
+                        </w:txbxContent>
+                      </wps:txbx>
+                      <wps:bodyPr rot="0" vert="horz" wrap="square" lIns="91440" tIns="45720" rIns="91440" bIns="45720" anchor="t" anchorCtr="0">
+                        <a:spAutoFit/>
+                      </wps:bodyPr>
+                    </wps:wsp>
+                  </a:graphicData>
+                </a:graphic>
+                <wp14:sizeRelH relativeFrom="margin">
+                  <wp14:pctWidth>0</wp14:pctWidth>
+                </wp14:sizeRelH>
+                <wp14:sizeRelV relativeFrom="margin">
+                  <wp14:pctHeight>20000</wp14:pctHeight>
+                </wp14:sizeRelV>
+              </wp:anchor>
+            </w:drawing>
+          </mc:Choice>
+          <mc:Fallback>
+            <w:pict>
+              <v:shapetype w14:anchorId="1964A7EF" id="_x0000_t202" coordsize="21600,21600" o:spt="202" path="m,l,21600r21600,l21600,xe">
+                <v:stroke joinstyle="miter"/>
+                <v:path gradientshapeok="t" o:connecttype="rect"/>
+              </v:shapetype>
+              <v:shape id="Text Box 217" o:spid="_x0000_s1026" type="#_x0000_t202" style="position:absolute;left:0;text-align:left;margin-left:0;margin-top:3.7pt;width:6in;height:355.95pt;z-index:251661312;visibility:visible;mso-wrap-style:square;mso-width-percent:0;mso-height-percent:200;mso-wrap-distance-left:9pt;mso-wrap-distance-top:3.6pt;mso-wrap-distance-right:9pt;mso-wrap-distance-bottom:3.6pt;mso-position-horizontal:absolute;mso-position-horizontal-relative:text;mso-position-vertical:absolute;mso-position-vertical-relative:text;mso-width-percent:0;mso-height-percent:200;mso-width-relative:margin;mso-height-relative:margin;v-text-anchor:top" o:gfxdata="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" strokecolor="white [3212]">
+                <v:textbox style="mso-fit-shape-to-text:t">
+                  <w:txbxContent>
+                    <w:p>
+                      <w:pPr>
+                        <w:pStyle w:val="Title"/>
+                      </w:pPr>
+                      <w:r>
+                        <w:t>BCPR283</w:t>
+                      </w:r>
+                    </w:p>
+                    <w:p>
+                      <w:pPr>
+                        <w:pStyle w:val="Title"/>
+                      </w:pPr>
+                      <w:r>
+                        <w:t xml:space="preserve">Best Programming </w:t>
+                      </w:r>
+                    </w:p>
+                    <w:p>
+                      <w:pPr>
+                        <w:pStyle w:val="Title"/>
+                      </w:pPr>
+                      <w:r>
+                        <w:t>Practices in .NET</w:t>
+                      </w:r>
+                    </w:p>
+                    <w:p>
+                      <w:pPr>
+                        <w:pStyle w:val="Subtitle"/>
+                      </w:pPr>
+                    </w:p>
+                    <w:p>
+                      <w:pPr>
+                        <w:pStyle w:val="Subtitle"/>
+                      </w:pPr>
+                      <w:r>
+                        <w:t>COURSE EVALUATIONS FROM</w:t>
+                      </w:r>
+                    </w:p>
+                    <w:p>
+                      <w:pPr>
+                        <w:pStyle w:val="Subtitle"/>
+                      </w:pPr>
+                      <w:r>
+                        <w:t xml:space="preserve">CO-OPERATIVE EDUCATION </w:t>
+                      </w:r>
+                    </w:p>
+                    <w:p>
+                      <w:pPr>
+                        <w:pStyle w:val="Subtitle"/>
+                      </w:pPr>
+                      <w:r>
+                        <w:t>PROJECT 2016 S1</w:t>
+                      </w:r>
+                    </w:p>
+                    <w:p>
+                      <w:pPr>
+                        <w:pStyle w:val="Subtitle"/>
+                      </w:pPr>
+                    </w:p>
+                    <w:p>
+                      <w:pPr>
+                        <w:pStyle w:val="TitleChar"/>
+                      </w:pPr>
+                    </w:p>
+                  </w:txbxContent>
+                </v:textbox>
+                <w10:wrap type="square"/>
+              </v:shape>
+            </w:pict>
+          </mc:Fallback>
+        </mc:AlternateContent>
+      </w:r>
+      <w:r>
         <w:drawing>
-          <wp:anchor distT="0" distB="0" distL="114300" distR="114300" simplePos="0" relativeHeight="251659264" behindDoc="0" locked="0" layoutInCell="1" allowOverlap="1">
+          <wp:anchor distT="0" distB="0" distL="114300" distR="114300" simplePos="0" relativeHeight="251662336" behindDoc="0" locked="0" layoutInCell="1" allowOverlap="1" wp14:anchorId="08E1804B" wp14:editId="4E037332">
             <wp:simplePos x="0" y="0"/>
             <wp:positionH relativeFrom="column">
-              <wp:posOffset>3950335</wp:posOffset>
+              <wp:posOffset>0</wp:posOffset>
             </wp:positionH>
             <wp:positionV relativeFrom="paragraph">
-              <wp:posOffset>4264025</wp:posOffset>
+              <wp:posOffset>7488555</wp:posOffset>
             </wp:positionV>
-            <wp:extent cx="1800225" cy="714375"/>
-            <wp:effectExtent l="0" t="0" r="9525" b="9525"/>
+            <wp:extent cx="800100" cy="1371600"/>
+            <wp:effectExtent l="0" t="0" r="0" b="0"/>
             <wp:wrapSquare wrapText="bothSides"/>
-            <wp:docPr id="1" name="Picture 1" descr="unnamed"/>
+            <wp:docPr id="2" name="Picture 2"/>
             <wp:cNvGraphicFramePr>
               <a:graphicFrameLocks xmlns:a="http://schemas.openxmlformats.org/drawingml/2006/main" noChangeAspect="1"/>
             </wp:cNvGraphicFramePr>
@@ -84,7 +305,7 @@
               <a:graphicData uri="http://schemas.openxmlformats.org/drawingml/2006/picture">
                 <pic:pic xmlns:pic="http://schemas.openxmlformats.org/drawingml/2006/picture">
                   <pic:nvPicPr>
-                    <pic:cNvPr id="0" name="Picture 1" descr="unnamed"/>
+                    <pic:cNvPr id="0" name="Picture 2"/>
                     <pic:cNvPicPr>
                       <a:picLocks noChangeAspect="1" noChangeArrowheads="1"/>
                     </pic:cNvPicPr>
@@ -97,7 +318,6 @@
                         </a:ext>
                       </a:extLst>
                     </a:blip>
-                    <a:srcRect/>
                     <a:stretch>
                       <a:fillRect/>
                     </a:stretch>
@@ -105,7 +325,7 @@
                   <pic:spPr bwMode="auto">
                     <a:xfrm>
                       <a:off x="0" y="0"/>
-                      <a:ext cx="1800225" cy="714375"/>
+                      <a:ext cx="800100" cy="1371600"/>
                     </a:xfrm>
                     <a:prstGeom prst="rect">
                       <a:avLst/>
@@ -124,11 +344,20 @@
           </wp:anchor>
         </w:drawing>
       </w:r>
+    </w:p>
+    <w:p>
+      <w:pPr>
+        <w:rPr>
+          <w:rFonts w:eastAsiaTheme="majorEastAsia" w:cstheme="majorBidi"/>
+          <w:spacing w:val="-10"/>
+          <w:kern w:val="28"/>
+          <w:sz w:val="56"/>
+          <w:szCs w:val="56"/>
+        </w:rPr>
+      </w:pPr>
       <w:r>
         <w:br w:type="page"/>
       </w:r>
-      <w:bookmarkStart w:id="0" w:name="_GoBack"/>
-      <w:bookmarkEnd w:id="0"/>
     </w:p>
     <w:p/>
     <w:p>
@@ -220,9 +449,26 @@
     </w:p>
     <w:p>
       <w:pPr>
+        <w:spacing w:after="160" w:line="259" w:lineRule="auto"/>
+        <w:rPr>
+          <w:rFonts w:asciiTheme="majorHAnsi" w:eastAsiaTheme="majorEastAsia" w:hAnsiTheme="majorHAnsi" w:cstheme="majorBidi"/>
+          <w:color w:val="2E74B5" w:themeColor="accent1" w:themeShade="BF"/>
+          <w:sz w:val="40"/>
+          <w:szCs w:val="26"/>
+        </w:rPr>
+      </w:pPr>
+      <w:r>
+        <w:br w:type="page"/>
+      </w:r>
+    </w:p>
+    <w:p>
+      <w:pPr>
         <w:pStyle w:val="Heading2"/>
       </w:pPr>
-      <w:r>
+      <w:bookmarkStart w:id="0" w:name="_GoBack"/>
+      <w:bookmarkEnd w:id="0"/>
+      <w:r>
+        <w:lastRenderedPageBreak/>
         <w:t>Recommendations</w:t>
       </w:r>
     </w:p>
@@ -285,7 +531,6 @@
         <w:rPr>
           <w:rFonts w:ascii="Times New Roman" w:hAnsi="Times New Roman"/>
         </w:rPr>
-        <w:lastRenderedPageBreak/>
         <w:t>Setting up web client in C#.</w:t>
       </w:r>
     </w:p>
@@ -1020,7 +1265,7 @@
     <w:uiPriority w:val="9"/>
     <w:unhideWhenUsed/>
     <w:qFormat/>
-    <w:rsid w:val="00C2137C"/>
+    <w:rsid w:val="00ED5EE7"/>
     <w:pPr>
       <w:keepNext/>
       <w:keepLines/>
@@ -1030,7 +1275,7 @@
     <w:rPr>
       <w:rFonts w:asciiTheme="majorHAnsi" w:eastAsiaTheme="majorEastAsia" w:hAnsiTheme="majorHAnsi" w:cstheme="majorBidi"/>
       <w:color w:val="2E74B5" w:themeColor="accent1" w:themeShade="BF"/>
-      <w:sz w:val="26"/>
+      <w:sz w:val="40"/>
       <w:szCs w:val="26"/>
     </w:rPr>
   </w:style>
@@ -1066,11 +1311,11 @@
     <w:basedOn w:val="DefaultParagraphFont"/>
     <w:link w:val="Heading2"/>
     <w:uiPriority w:val="9"/>
-    <w:rsid w:val="00C2137C"/>
+    <w:rsid w:val="00ED5EE7"/>
     <w:rPr>
       <w:rFonts w:asciiTheme="majorHAnsi" w:eastAsiaTheme="majorEastAsia" w:hAnsiTheme="majorHAnsi" w:cstheme="majorBidi"/>
       <w:color w:val="2E74B5" w:themeColor="accent1" w:themeShade="BF"/>
-      <w:sz w:val="26"/>
+      <w:sz w:val="40"/>
       <w:szCs w:val="26"/>
     </w:rPr>
   </w:style>

--- a/Evaluations of Courses/BCPR283.docx
+++ b/Evaluations of Courses/BCPR283.docx
@@ -7,6 +7,9 @@
         <w:pStyle w:val="Title"/>
       </w:pPr>
       <w:r>
+        <w:rPr>
+          <w:noProof/>
+        </w:rPr>
         <mc:AlternateContent>
           <mc:Choice Requires="wps">
             <w:drawing>
@@ -78,6 +81,9 @@
         </mc:AlternateContent>
       </w:r>
       <w:r>
+        <w:rPr>
+          <w:noProof/>
+        </w:rPr>
         <mc:AlternateContent>
           <mc:Choice Requires="wps">
             <w:drawing>
@@ -182,11 +188,7 @@
                               <w:pStyle w:val="Subtitle"/>
                             </w:pPr>
                           </w:p>
-                          <w:p>
-                            <w:pPr>
-                              <w:pStyle w:val="TitleChar"/>
-                            </w:pPr>
-                          </w:p>
+                          <w:p/>
                         </w:txbxContent>
                       </wps:txbx>
                       <wps:bodyPr rot="0" vert="horz" wrap="square" lIns="91440" tIns="45720" rIns="91440" bIns="45720" anchor="t" anchorCtr="0">
@@ -285,6 +287,9 @@
         </mc:AlternateContent>
       </w:r>
       <w:r>
+        <w:rPr>
+          <w:noProof/>
+        </w:rPr>
         <w:drawing>
           <wp:anchor distT="0" distB="0" distL="114300" distR="114300" simplePos="0" relativeHeight="251662336" behindDoc="0" locked="0" layoutInCell="1" allowOverlap="1" wp14:anchorId="08E1804B" wp14:editId="4E037332">
             <wp:simplePos x="0" y="0"/>
@@ -381,15 +386,7 @@
         <w:t>is course</w:t>
       </w:r>
       <w:r>
-        <w:t xml:space="preserve"> which was extremely relevant to my project at </w:t>
-      </w:r>
-      <w:proofErr w:type="spellStart"/>
-      <w:r>
-        <w:t>Telogis</w:t>
-      </w:r>
-      <w:proofErr w:type="spellEnd"/>
-      <w:r>
-        <w:t>.</w:t>
+        <w:t xml:space="preserve"> which was extremely relevant to my project at Telogis.</w:t>
       </w:r>
     </w:p>
     <w:p>
@@ -400,7 +397,13 @@
         <w:t>gramming frameworks (C#</w:t>
       </w:r>
       <w:r>
-        <w:t>). In BCPR283, I learned how to program in C# which very useful for the current project.</w:t>
+        <w:t xml:space="preserve">). In BCPR283, I learned how to program in C# which </w:t>
+      </w:r>
+      <w:r>
+        <w:t xml:space="preserve">was </w:t>
+      </w:r>
+      <w:r>
+        <w:t>very useful for the current project.</w:t>
       </w:r>
     </w:p>
     <w:p>
@@ -410,15 +413,7 @@
     </w:p>
     <w:p>
       <w:r>
-        <w:t xml:space="preserve">Also, the analysis, of thinking about the language from algorithms, patterns and dependencies was useful in determining how we were going to do certain things in the </w:t>
-      </w:r>
-      <w:proofErr w:type="spellStart"/>
-      <w:r>
-        <w:t>winforms</w:t>
-      </w:r>
-      <w:proofErr w:type="spellEnd"/>
-      <w:r>
-        <w:t xml:space="preserve"> version. It was through the need to be able to handle many things on screen at once that we worked on how to implement threading. </w:t>
+        <w:t xml:space="preserve">Also, the analysis, of thinking about the language from algorithms, patterns and dependencies was useful in determining how we were going to do certain things in the winforms version. It was through the need to be able to handle many things on screen at once that we worked on how to implement threading. </w:t>
       </w:r>
     </w:p>
     <w:p>
@@ -444,7 +439,22 @@
     </w:p>
     <w:p>
       <w:r>
-        <w:t>I build a game in windows form; that experience helps me a lot when I create game in this project.</w:t>
+        <w:t>For this course, we built</w:t>
+      </w:r>
+      <w:r>
+        <w:t xml:space="preserve"> a game</w:t>
+      </w:r>
+      <w:r>
+        <w:t xml:space="preserve"> using</w:t>
+      </w:r>
+      <w:r>
+        <w:t xml:space="preserve"> windows form</w:t>
+      </w:r>
+      <w:r>
+        <w:t>s</w:t>
+      </w:r>
+      <w:r>
+        <w:t>; that experience helps me a lot when I create game in this project.</w:t>
       </w:r>
     </w:p>
     <w:p>
@@ -465,21 +475,24 @@
       <w:pPr>
         <w:pStyle w:val="Heading2"/>
       </w:pPr>
+      <w:r>
+        <w:lastRenderedPageBreak/>
+        <w:t>Recommendations</w:t>
+      </w:r>
+    </w:p>
+    <w:p>
+      <w:r>
+        <w:t xml:space="preserve">During this course we learnt how to write unit tests to ensure the quality of the code that was written. One thing we could be taught during this session is how to open up classes for testing. It was difficult to test certain aspects of our project with unit test due to the encapsulation settings. An explanation and experience with using the internal declaration could be helpful to students in the future who would like to open a class up for testing. </w:t>
+      </w:r>
+    </w:p>
+    <w:p>
+      <w:r>
+        <w:t>D</w:t>
+      </w:r>
       <w:bookmarkStart w:id="0" w:name="_GoBack"/>
       <w:bookmarkEnd w:id="0"/>
       <w:r>
-        <w:lastRenderedPageBreak/>
-        <w:t>Recommendations</w:t>
-      </w:r>
-    </w:p>
-    <w:p>
-      <w:r>
-        <w:t xml:space="preserve">During this course we learnt how to write unit tests to ensure the quality of the code that was written. One thing we could be taught during this session is how to open up classes for testing. It was difficult to test certain aspects of our project with unit test due to the encapsulation settings. An explanation and experience with using the internal declaration could be helpful to students in the future who would like to open a class up for testing. </w:t>
-      </w:r>
-    </w:p>
-    <w:p>
-      <w:r>
-        <w:t>Also demonstrating how interfaces could be used to create “mock” classes that can behave exactly how you want them to when testing a class that has a dependency on one or more classes.</w:t>
+        <w:t>emonstrating how interfaces could be used to create “mock” classes that can behave exactly how you want them to when testing a class that has a dependency on one or more classes.</w:t>
       </w:r>
     </w:p>
     <w:p>

--- a/Evaluations of Courses/BCPR283.docx
+++ b/Evaluations of Courses/BCPR283.docx
@@ -164,7 +164,7 @@
                               <w:pStyle w:val="Subtitle"/>
                             </w:pPr>
                             <w:r>
-                              <w:t>COURSE EVALUATIONS FROM</w:t>
+                              <w:t>Course evaluations from</w:t>
                             </w:r>
                           </w:p>
                           <w:p>
@@ -172,7 +172,10 @@
                               <w:pStyle w:val="Subtitle"/>
                             </w:pPr>
                             <w:r>
-                              <w:t xml:space="preserve">CO-OPERATIVE EDUCATION </w:t>
+                              <w:t>Co-operative E</w:t>
+                            </w:r>
+                            <w:r>
+                              <w:t xml:space="preserve">ducation </w:t>
                             </w:r>
                           </w:p>
                           <w:p>
@@ -180,7 +183,7 @@
                               <w:pStyle w:val="Subtitle"/>
                             </w:pPr>
                             <w:r>
-                              <w:t>PROJECT 2016 S1</w:t>
+                              <w:t>Project 2016 s1</w:t>
                             </w:r>
                           </w:p>
                           <w:p>
@@ -249,7 +252,7 @@
                         <w:pStyle w:val="Subtitle"/>
                       </w:pPr>
                       <w:r>
-                        <w:t>COURSE EVALUATIONS FROM</w:t>
+                        <w:t>Course evaluations from</w:t>
                       </w:r>
                     </w:p>
                     <w:p>
@@ -257,7 +260,10 @@
                         <w:pStyle w:val="Subtitle"/>
                       </w:pPr>
                       <w:r>
-                        <w:t xml:space="preserve">CO-OPERATIVE EDUCATION </w:t>
+                        <w:t>Co-operative E</w:t>
+                      </w:r>
+                      <w:r>
+                        <w:t xml:space="preserve">ducation </w:t>
                       </w:r>
                     </w:p>
                     <w:p>
@@ -265,7 +271,7 @@
                         <w:pStyle w:val="Subtitle"/>
                       </w:pPr>
                       <w:r>
-                        <w:t>PROJECT 2016 S1</w:t>
+                        <w:t>Project 2016 s1</w:t>
                       </w:r>
                     </w:p>
                     <w:p>
@@ -273,11 +279,7 @@
                         <w:pStyle w:val="Subtitle"/>
                       </w:pPr>
                     </w:p>
-                    <w:p>
-                      <w:pPr>
-                        <w:pStyle w:val="TitleChar"/>
-                      </w:pPr>
-                    </w:p>
+                    <w:p/>
                   </w:txbxContent>
                 </v:textbox>
                 <w10:wrap type="square"/>
@@ -316,7 +318,7 @@
                     </pic:cNvPicPr>
                   </pic:nvPicPr>
                   <pic:blipFill>
-                    <a:blip r:embed="rId5">
+                    <a:blip r:embed="rId7">
                       <a:extLst>
                         <a:ext uri="{28A0092B-C50C-407E-A947-70E740481C1C}">
                           <a14:useLocalDpi xmlns:a14="http://schemas.microsoft.com/office/drawing/2010/main" val="0"/>
@@ -364,96 +366,289 @@
         <w:br w:type="page"/>
       </w:r>
     </w:p>
-    <w:p/>
     <w:p>
       <w:pPr>
         <w:pStyle w:val="Heading2"/>
       </w:pPr>
       <w:r>
-        <w:t>What is good about this course</w:t>
-      </w:r>
-    </w:p>
-    <w:p>
-      <w:r>
+        <w:lastRenderedPageBreak/>
+        <w:t>Introduction</w:t>
+      </w:r>
+    </w:p>
+    <w:p>
+      <w:pPr>
+        <w:spacing w:after="160" w:line="259" w:lineRule="auto"/>
+      </w:pPr>
+      <w:r>
+        <w:t xml:space="preserve">When students of the Co-operative education project were submitting their final report they were asked to analyse their previous courses with what they had learned and in relation to their project. Here we have statements the students have made about what is good about BCPR283 and any recommendations that could be made about the course content. Each statement is made by a separate student and bullet points are used to make this distinction. </w:t>
+      </w:r>
+    </w:p>
+    <w:p>
+      <w:bookmarkStart w:id="0" w:name="_GoBack"/>
+      <w:bookmarkEnd w:id="0"/>
+    </w:p>
+    <w:p>
+      <w:pPr>
+        <w:pStyle w:val="Heading2"/>
+      </w:pPr>
+      <w:r>
+        <w:t xml:space="preserve">What </w:t>
+      </w:r>
+      <w:r>
+        <w:t xml:space="preserve">students think </w:t>
+      </w:r>
+      <w:r>
+        <w:t>is good about this course</w:t>
+      </w:r>
+    </w:p>
+    <w:p>
+      <w:pPr>
+        <w:pStyle w:val="ListParagraph"/>
+        <w:numPr>
+          <w:ilvl w:val="0"/>
+          <w:numId w:val="4"/>
+        </w:numPr>
+        <w:spacing w:after="160"/>
+        <w:ind w:left="714" w:hanging="357"/>
+        <w:contextualSpacing w:val="0"/>
+        <w:rPr>
+          <w:rFonts w:ascii="Times New Roman" w:hAnsi="Times New Roman"/>
+        </w:rPr>
+      </w:pPr>
+      <w:r>
+        <w:rPr>
+          <w:rFonts w:ascii="Times New Roman" w:hAnsi="Times New Roman"/>
+        </w:rPr>
         <w:t>This course is all about learning about how to be a programmer, and so is very useful.</w:t>
       </w:r>
     </w:p>
     <w:p>
-      <w:r>
-        <w:t>I learned how to do unit testing in th</w:t>
-      </w:r>
-      <w:r>
-        <w:t>is course</w:t>
-      </w:r>
-      <w:r>
-        <w:t xml:space="preserve"> which was extremely relevant to my project at Telogis.</w:t>
-      </w:r>
-    </w:p>
-    <w:p>
-      <w:r>
-        <w:t>I enjoyed making the games in these courses: a fun and good way to learn about OO programming skills and the pro</w:t>
-      </w:r>
-      <w:r>
-        <w:t>gramming frameworks (C#</w:t>
-      </w:r>
-      <w:r>
-        <w:t xml:space="preserve">). In BCPR283, I learned how to program in C# which </w:t>
-      </w:r>
-      <w:r>
+      <w:pPr>
+        <w:pStyle w:val="ListParagraph"/>
+        <w:numPr>
+          <w:ilvl w:val="0"/>
+          <w:numId w:val="4"/>
+        </w:numPr>
+        <w:spacing w:after="160"/>
+        <w:ind w:left="714" w:hanging="357"/>
+        <w:contextualSpacing w:val="0"/>
+        <w:rPr>
+          <w:rFonts w:ascii="Times New Roman" w:hAnsi="Times New Roman"/>
+        </w:rPr>
+      </w:pPr>
+      <w:r>
+        <w:rPr>
+          <w:rFonts w:ascii="Times New Roman" w:hAnsi="Times New Roman"/>
+        </w:rPr>
+        <w:t xml:space="preserve">I learned how to do unit testing in this course which was extremely relevant to my project at </w:t>
+      </w:r>
+      <w:proofErr w:type="spellStart"/>
+      <w:r>
+        <w:rPr>
+          <w:rFonts w:ascii="Times New Roman" w:hAnsi="Times New Roman"/>
+        </w:rPr>
+        <w:t>Telogis</w:t>
+      </w:r>
+      <w:proofErr w:type="spellEnd"/>
+      <w:r>
+        <w:rPr>
+          <w:rFonts w:ascii="Times New Roman" w:hAnsi="Times New Roman"/>
+        </w:rPr>
+        <w:t>.</w:t>
+      </w:r>
+    </w:p>
+    <w:p>
+      <w:pPr>
+        <w:pStyle w:val="ListParagraph"/>
+        <w:numPr>
+          <w:ilvl w:val="0"/>
+          <w:numId w:val="4"/>
+        </w:numPr>
+        <w:spacing w:after="160"/>
+        <w:ind w:left="714" w:hanging="357"/>
+        <w:contextualSpacing w:val="0"/>
+        <w:rPr>
+          <w:rFonts w:ascii="Times New Roman" w:hAnsi="Times New Roman"/>
+        </w:rPr>
+      </w:pPr>
+      <w:r>
+        <w:rPr>
+          <w:rFonts w:ascii="Times New Roman" w:hAnsi="Times New Roman"/>
+        </w:rPr>
+        <w:t xml:space="preserve">I enjoyed making the games in these courses: a fun and good way to learn about OO programming skills and the programming frameworks (C#). In BCPR283, I learned how to program in C# which </w:t>
+      </w:r>
+      <w:r>
+        <w:rPr>
+          <w:rFonts w:ascii="Times New Roman" w:hAnsi="Times New Roman"/>
+        </w:rPr>
         <w:t xml:space="preserve">was </w:t>
       </w:r>
       <w:r>
+        <w:rPr>
+          <w:rFonts w:ascii="Times New Roman" w:hAnsi="Times New Roman"/>
+        </w:rPr>
         <w:t>very useful for the current project.</w:t>
       </w:r>
     </w:p>
     <w:p>
-      <w:r>
+      <w:pPr>
+        <w:pStyle w:val="ListParagraph"/>
+        <w:numPr>
+          <w:ilvl w:val="0"/>
+          <w:numId w:val="4"/>
+        </w:numPr>
+        <w:spacing w:after="160"/>
+        <w:ind w:left="714" w:hanging="357"/>
+        <w:contextualSpacing w:val="0"/>
+        <w:rPr>
+          <w:rFonts w:ascii="Times New Roman" w:hAnsi="Times New Roman"/>
+        </w:rPr>
+      </w:pPr>
+      <w:r>
+        <w:rPr>
+          <w:rFonts w:ascii="Times New Roman" w:hAnsi="Times New Roman"/>
+        </w:rPr>
         <w:t>This course was helpful on a syntax and in a development point of view. We developed all prototypes in c#, as it was the language of choice for developing on windows devices. Aidan had not known how to program in c#, but I was able through my knowledge of setting up the Theseus vs Minotaur game how to make a system. He knew MVC, so we went from there. This was a buzz for me!</w:t>
       </w:r>
     </w:p>
     <w:p>
-      <w:r>
-        <w:t xml:space="preserve">Also, the analysis, of thinking about the language from algorithms, patterns and dependencies was useful in determining how we were going to do certain things in the winforms version. It was through the need to be able to handle many things on screen at once that we worked on how to implement threading. </w:t>
-      </w:r>
-    </w:p>
-    <w:p>
-      <w:r>
+      <w:pPr>
+        <w:pStyle w:val="ListParagraph"/>
+        <w:numPr>
+          <w:ilvl w:val="0"/>
+          <w:numId w:val="4"/>
+        </w:numPr>
+        <w:spacing w:after="160"/>
+        <w:ind w:left="714" w:hanging="357"/>
+        <w:contextualSpacing w:val="0"/>
+        <w:rPr>
+          <w:rFonts w:ascii="Times New Roman" w:hAnsi="Times New Roman"/>
+        </w:rPr>
+      </w:pPr>
+      <w:r>
+        <w:rPr>
+          <w:rFonts w:ascii="Times New Roman" w:hAnsi="Times New Roman"/>
+        </w:rPr>
+        <w:t xml:space="preserve">Also, the analysis, of thinking about the language from algorithms, patterns and dependencies was useful in determining how we were going to do certain things in the </w:t>
+      </w:r>
+      <w:proofErr w:type="spellStart"/>
+      <w:r>
+        <w:rPr>
+          <w:rFonts w:ascii="Times New Roman" w:hAnsi="Times New Roman"/>
+        </w:rPr>
+        <w:t>winforms</w:t>
+      </w:r>
+      <w:proofErr w:type="spellEnd"/>
+      <w:r>
+        <w:rPr>
+          <w:rFonts w:ascii="Times New Roman" w:hAnsi="Times New Roman"/>
+        </w:rPr>
+        <w:t xml:space="preserve"> version. It was through the need to be able to handle many things on screen at once that we worked on how to implement threading. </w:t>
+      </w:r>
+    </w:p>
+    <w:p>
+      <w:pPr>
+        <w:pStyle w:val="ListParagraph"/>
+        <w:numPr>
+          <w:ilvl w:val="0"/>
+          <w:numId w:val="4"/>
+        </w:numPr>
+        <w:spacing w:after="160"/>
+        <w:ind w:left="714" w:hanging="357"/>
+        <w:contextualSpacing w:val="0"/>
+        <w:rPr>
+          <w:rFonts w:ascii="Times New Roman" w:hAnsi="Times New Roman"/>
+        </w:rPr>
+      </w:pPr>
+      <w:r>
+        <w:rPr>
+          <w:rFonts w:ascii="Times New Roman" w:hAnsi="Times New Roman"/>
+        </w:rPr>
         <w:t>The experience I gained with C# .NET in this course helped greatl</w:t>
       </w:r>
       <w:r>
+        <w:rPr>
+          <w:rFonts w:ascii="Times New Roman" w:hAnsi="Times New Roman"/>
+        </w:rPr>
         <w:t xml:space="preserve">y in understanding the back-end </w:t>
       </w:r>
       <w:r>
+        <w:rPr>
+          <w:rFonts w:ascii="Times New Roman" w:hAnsi="Times New Roman"/>
+        </w:rPr>
         <w:t>design of the Innovation Hub. I was able to confidently make changes to the code base, and understand the flow of data through the server.</w:t>
       </w:r>
     </w:p>
     <w:p>
       <w:pPr>
-        <w:rPr>
+        <w:pStyle w:val="ListParagraph"/>
+        <w:numPr>
+          <w:ilvl w:val="0"/>
+          <w:numId w:val="4"/>
+        </w:numPr>
+        <w:spacing w:after="160"/>
+        <w:ind w:left="714" w:hanging="357"/>
+        <w:contextualSpacing w:val="0"/>
+        <w:rPr>
+          <w:rFonts w:ascii="Times New Roman" w:hAnsi="Times New Roman"/>
           <w:b/>
         </w:rPr>
       </w:pPr>
       <w:r>
+        <w:rPr>
+          <w:rFonts w:ascii="Times New Roman" w:hAnsi="Times New Roman"/>
+        </w:rPr>
         <w:t>The contents of this course definitely helped me in my internship project, from the very basics of C# to the advanced lessons that our tutor taught us like Flow Controls, Nested-loops, Arrays, Dictionaries, Methods, classes, Etc.</w:t>
       </w:r>
     </w:p>
     <w:p>
-      <w:r>
+      <w:pPr>
+        <w:pStyle w:val="ListParagraph"/>
+        <w:numPr>
+          <w:ilvl w:val="0"/>
+          <w:numId w:val="4"/>
+        </w:numPr>
+        <w:spacing w:after="160"/>
+        <w:ind w:left="714" w:hanging="357"/>
+        <w:contextualSpacing w:val="0"/>
+        <w:rPr>
+          <w:rFonts w:ascii="Times New Roman" w:hAnsi="Times New Roman"/>
+        </w:rPr>
+      </w:pPr>
+      <w:r>
+        <w:rPr>
+          <w:rFonts w:ascii="Times New Roman" w:hAnsi="Times New Roman"/>
+        </w:rPr>
         <w:t>For this course, we built</w:t>
       </w:r>
       <w:r>
+        <w:rPr>
+          <w:rFonts w:ascii="Times New Roman" w:hAnsi="Times New Roman"/>
+        </w:rPr>
         <w:t xml:space="preserve"> a game</w:t>
       </w:r>
       <w:r>
+        <w:rPr>
+          <w:rFonts w:ascii="Times New Roman" w:hAnsi="Times New Roman"/>
+        </w:rPr>
         <w:t xml:space="preserve"> using</w:t>
       </w:r>
       <w:r>
+        <w:rPr>
+          <w:rFonts w:ascii="Times New Roman" w:hAnsi="Times New Roman"/>
+        </w:rPr>
         <w:t xml:space="preserve"> windows form</w:t>
       </w:r>
       <w:r>
+        <w:rPr>
+          <w:rFonts w:ascii="Times New Roman" w:hAnsi="Times New Roman"/>
+        </w:rPr>
         <w:t>s</w:t>
       </w:r>
       <w:r>
+        <w:rPr>
+          <w:rFonts w:ascii="Times New Roman" w:hAnsi="Times New Roman"/>
+        </w:rPr>
         <w:t>; that experience helps me a lot when I create game in this project.</w:t>
       </w:r>
     </w:p>
@@ -477,55 +672,7 @@
       </w:pPr>
       <w:r>
         <w:lastRenderedPageBreak/>
-        <w:t>Recommendations</w:t>
-      </w:r>
-    </w:p>
-    <w:p>
-      <w:r>
-        <w:t xml:space="preserve">During this course we learnt how to write unit tests to ensure the quality of the code that was written. One thing we could be taught during this session is how to open up classes for testing. It was difficult to test certain aspects of our project with unit test due to the encapsulation settings. An explanation and experience with using the internal declaration could be helpful to students in the future who would like to open a class up for testing. </w:t>
-      </w:r>
-    </w:p>
-    <w:p>
-      <w:r>
-        <w:t>D</w:t>
-      </w:r>
-      <w:bookmarkStart w:id="0" w:name="_GoBack"/>
-      <w:bookmarkEnd w:id="0"/>
-      <w:r>
-        <w:t>emonstrating how interfaces could be used to create “mock” classes that can behave exactly how you want them to when testing a class that has a dependency on one or more classes.</w:t>
-      </w:r>
-    </w:p>
-    <w:p>
-      <w:r>
-        <w:t>Larger focus on source control</w:t>
-      </w:r>
-      <w:r>
-        <w:t xml:space="preserve">, </w:t>
-      </w:r>
-      <w:r>
-        <w:t>Best practices</w:t>
-      </w:r>
-      <w:r>
-        <w:t xml:space="preserve">, </w:t>
-      </w:r>
-      <w:r>
-        <w:t>Different programs, and GUI’s</w:t>
-      </w:r>
-      <w:r>
-        <w:t xml:space="preserve">, </w:t>
-      </w:r>
-      <w:r>
-        <w:t>Git-flow?</w:t>
-      </w:r>
-    </w:p>
-    <w:p>
-      <w:pPr>
-        <w:rPr>
-          <w:b/>
-        </w:rPr>
-      </w:pPr>
-      <w:r>
-        <w:t xml:space="preserve">These lessons will be nice to have in the following semesters: </w:t>
+        <w:t>What students recommend for this course</w:t>
       </w:r>
     </w:p>
     <w:p>
@@ -533,18 +680,20 @@
         <w:pStyle w:val="ListParagraph"/>
         <w:numPr>
           <w:ilvl w:val="0"/>
-          <w:numId w:val="2"/>
+          <w:numId w:val="3"/>
         </w:numPr>
-        <w:rPr>
-          <w:rFonts w:ascii="Times New Roman" w:hAnsi="Times New Roman"/>
-          <w:b/>
-        </w:rPr>
-      </w:pPr>
-      <w:r>
-        <w:rPr>
-          <w:rFonts w:ascii="Times New Roman" w:hAnsi="Times New Roman"/>
-        </w:rPr>
-        <w:t>Setting up web client in C#.</w:t>
+        <w:spacing w:after="160"/>
+        <w:ind w:hanging="357"/>
+        <w:contextualSpacing w:val="0"/>
+        <w:rPr>
+          <w:rFonts w:ascii="Times New Roman" w:hAnsi="Times New Roman"/>
+        </w:rPr>
+      </w:pPr>
+      <w:r>
+        <w:rPr>
+          <w:rFonts w:ascii="Times New Roman" w:hAnsi="Times New Roman"/>
+        </w:rPr>
+        <w:t xml:space="preserve">During this course we learnt how to write unit tests to ensure the quality of the code that was written. One thing we could be taught during this session is how to open up classes for testing. It was difficult to test certain aspects of our project with unit test due to the encapsulation settings. An explanation and experience with using the internal declaration could be helpful to students in the future who would like to open a class up for testing. </w:t>
       </w:r>
     </w:p>
     <w:p>
@@ -552,18 +701,26 @@
         <w:pStyle w:val="ListParagraph"/>
         <w:numPr>
           <w:ilvl w:val="0"/>
-          <w:numId w:val="2"/>
+          <w:numId w:val="3"/>
         </w:numPr>
-        <w:rPr>
-          <w:rFonts w:ascii="Times New Roman" w:hAnsi="Times New Roman"/>
-          <w:b/>
-        </w:rPr>
-      </w:pPr>
-      <w:r>
-        <w:rPr>
-          <w:rFonts w:ascii="Times New Roman" w:hAnsi="Times New Roman"/>
-        </w:rPr>
-        <w:t>HTTP Post and Get request.</w:t>
+        <w:spacing w:after="160"/>
+        <w:ind w:hanging="357"/>
+        <w:contextualSpacing w:val="0"/>
+        <w:rPr>
+          <w:rFonts w:ascii="Times New Roman" w:hAnsi="Times New Roman"/>
+        </w:rPr>
+      </w:pPr>
+      <w:r>
+        <w:rPr>
+          <w:rFonts w:ascii="Times New Roman" w:hAnsi="Times New Roman"/>
+        </w:rPr>
+        <w:t>D</w:t>
+      </w:r>
+      <w:r>
+        <w:rPr>
+          <w:rFonts w:ascii="Times New Roman" w:hAnsi="Times New Roman"/>
+        </w:rPr>
+        <w:t>emonstrating how interfaces could be used to create “mock” classes that can behave exactly how you want them to when testing a class that has a dependency on one or more classes.</w:t>
       </w:r>
     </w:p>
     <w:p>
@@ -571,18 +728,20 @@
         <w:pStyle w:val="ListParagraph"/>
         <w:numPr>
           <w:ilvl w:val="0"/>
-          <w:numId w:val="2"/>
+          <w:numId w:val="3"/>
         </w:numPr>
-        <w:rPr>
-          <w:rFonts w:ascii="Times New Roman" w:hAnsi="Times New Roman"/>
-          <w:b/>
-        </w:rPr>
-      </w:pPr>
-      <w:r>
-        <w:rPr>
-          <w:rFonts w:ascii="Times New Roman" w:hAnsi="Times New Roman"/>
-        </w:rPr>
-        <w:t>Connecting C# and SQL Databases.</w:t>
+        <w:spacing w:after="160"/>
+        <w:ind w:hanging="357"/>
+        <w:contextualSpacing w:val="0"/>
+        <w:rPr>
+          <w:rFonts w:ascii="Times New Roman" w:hAnsi="Times New Roman"/>
+        </w:rPr>
+      </w:pPr>
+      <w:r>
+        <w:rPr>
+          <w:rFonts w:ascii="Times New Roman" w:hAnsi="Times New Roman"/>
+        </w:rPr>
+        <w:t>Larger focus on source control, Best practices, Different programs, and GUI’s, Git-flow?</w:t>
       </w:r>
     </w:p>
     <w:p>
@@ -590,8 +749,11 @@
         <w:pStyle w:val="ListParagraph"/>
         <w:numPr>
           <w:ilvl w:val="0"/>
-          <w:numId w:val="2"/>
+          <w:numId w:val="3"/>
         </w:numPr>
+        <w:spacing w:after="160"/>
+        <w:ind w:hanging="357"/>
+        <w:contextualSpacing w:val="0"/>
         <w:rPr>
           <w:rFonts w:ascii="Times New Roman" w:hAnsi="Times New Roman"/>
           <w:b/>
@@ -601,36 +763,290 @@
         <w:rPr>
           <w:rFonts w:ascii="Times New Roman" w:hAnsi="Times New Roman"/>
         </w:rPr>
+        <w:t xml:space="preserve">These lessons will be nice to have in the following semesters: </w:t>
+      </w:r>
+    </w:p>
+    <w:p>
+      <w:pPr>
+        <w:pStyle w:val="ListParagraph"/>
+        <w:numPr>
+          <w:ilvl w:val="1"/>
+          <w:numId w:val="3"/>
+        </w:numPr>
+        <w:spacing w:after="160"/>
+        <w:ind w:hanging="357"/>
+        <w:contextualSpacing w:val="0"/>
+        <w:rPr>
+          <w:rFonts w:ascii="Times New Roman" w:hAnsi="Times New Roman"/>
+          <w:b/>
+        </w:rPr>
+      </w:pPr>
+      <w:r>
+        <w:rPr>
+          <w:rFonts w:ascii="Times New Roman" w:hAnsi="Times New Roman"/>
+        </w:rPr>
+        <w:t>Setting up web client in C#.</w:t>
+      </w:r>
+    </w:p>
+    <w:p>
+      <w:pPr>
+        <w:pStyle w:val="ListParagraph"/>
+        <w:numPr>
+          <w:ilvl w:val="1"/>
+          <w:numId w:val="3"/>
+        </w:numPr>
+        <w:spacing w:after="160"/>
+        <w:ind w:hanging="357"/>
+        <w:contextualSpacing w:val="0"/>
+        <w:rPr>
+          <w:rFonts w:ascii="Times New Roman" w:hAnsi="Times New Roman"/>
+          <w:b/>
+        </w:rPr>
+      </w:pPr>
+      <w:r>
+        <w:rPr>
+          <w:rFonts w:ascii="Times New Roman" w:hAnsi="Times New Roman"/>
+        </w:rPr>
+        <w:t>HTTP Post and Get request.</w:t>
+      </w:r>
+    </w:p>
+    <w:p>
+      <w:pPr>
+        <w:pStyle w:val="ListParagraph"/>
+        <w:numPr>
+          <w:ilvl w:val="1"/>
+          <w:numId w:val="3"/>
+        </w:numPr>
+        <w:spacing w:after="160"/>
+        <w:ind w:hanging="357"/>
+        <w:contextualSpacing w:val="0"/>
+        <w:rPr>
+          <w:rFonts w:ascii="Times New Roman" w:hAnsi="Times New Roman"/>
+          <w:b/>
+        </w:rPr>
+      </w:pPr>
+      <w:r>
+        <w:rPr>
+          <w:rFonts w:ascii="Times New Roman" w:hAnsi="Times New Roman"/>
+        </w:rPr>
+        <w:t>Connecting C# and SQL Databases.</w:t>
+      </w:r>
+    </w:p>
+    <w:p>
+      <w:pPr>
+        <w:pStyle w:val="ListParagraph"/>
+        <w:numPr>
+          <w:ilvl w:val="1"/>
+          <w:numId w:val="3"/>
+        </w:numPr>
+        <w:spacing w:after="160"/>
+        <w:ind w:hanging="357"/>
+        <w:contextualSpacing w:val="0"/>
+        <w:rPr>
+          <w:rFonts w:ascii="Times New Roman" w:hAnsi="Times New Roman"/>
+          <w:b/>
+        </w:rPr>
+      </w:pPr>
+      <w:r>
+        <w:rPr>
+          <w:rFonts w:ascii="Times New Roman" w:hAnsi="Times New Roman"/>
+        </w:rPr>
         <w:t>Design Patterns like Factory pattern, Singleton, Etc.</w:t>
       </w:r>
     </w:p>
-    <w:p/>
-    <w:p>
-      <w:pPr>
-        <w:rPr>
+    <w:p>
+      <w:pPr>
+        <w:pStyle w:val="ListParagraph"/>
+        <w:numPr>
+          <w:ilvl w:val="0"/>
+          <w:numId w:val="3"/>
+        </w:numPr>
+        <w:spacing w:after="160"/>
+        <w:ind w:hanging="357"/>
+        <w:contextualSpacing w:val="0"/>
+        <w:rPr>
+          <w:rFonts w:ascii="Times New Roman" w:hAnsi="Times New Roman"/>
           <w:b/>
         </w:rPr>
       </w:pPr>
       <w:r>
-        <w:t xml:space="preserve">Should have taught us how to develop web based applications with this language, would have been </w:t>
-      </w:r>
-      <w:r>
-        <w:t>very helpful as asp.net is becoming more popular tool in developing web based applications.</w:t>
-      </w:r>
-    </w:p>
-    <w:p>
-      <w:r>
+        <w:rPr>
+          <w:rFonts w:ascii="Times New Roman" w:hAnsi="Times New Roman"/>
+        </w:rPr>
+        <w:t>Should have taught us how to develop web based applications with this language, would have been very helpful as asp.net is becoming more popular tool in developing web based applications.</w:t>
+      </w:r>
+    </w:p>
+    <w:p>
+      <w:pPr>
+        <w:pStyle w:val="ListParagraph"/>
+        <w:numPr>
+          <w:ilvl w:val="0"/>
+          <w:numId w:val="3"/>
+        </w:numPr>
+        <w:spacing w:after="160"/>
+        <w:ind w:hanging="357"/>
+        <w:contextualSpacing w:val="0"/>
+        <w:rPr>
+          <w:rFonts w:ascii="Times New Roman" w:hAnsi="Times New Roman"/>
+        </w:rPr>
+      </w:pPr>
+      <w:r>
+        <w:rPr>
+          <w:rFonts w:ascii="Times New Roman" w:hAnsi="Times New Roman"/>
+        </w:rPr>
         <w:t>I think it will be better if you can introduce more than one development platform during the class, for example Unity.</w:t>
       </w:r>
     </w:p>
     <w:sectPr>
+      <w:footerReference w:type="default" r:id="rId8"/>
       <w:pgSz w:w="11906" w:h="16838"/>
-      <w:pgMar w:top="1440" w:right="1440" w:bottom="1440" w:left="1440" w:header="708" w:footer="708" w:gutter="0"/>
+      <w:pgMar w:top="567" w:right="1440" w:bottom="1440" w:left="1440" w:header="708" w:footer="178" w:gutter="0"/>
       <w:cols w:space="708"/>
+      <w:titlePg/>
       <w:docGrid w:linePitch="360"/>
     </w:sectPr>
   </w:body>
 </w:document>
+</file>
+
+<file path=word/endnotes.xml><?xml version="1.0" encoding="utf-8"?>
+<w:endnotes xmlns:wpc="http://schemas.microsoft.com/office/word/2010/wordprocessingCanvas" xmlns:mc="http://schemas.openxmlformats.org/markup-compatibility/2006" xmlns:o="urn:schemas-microsoft-com:office:office" xmlns:r="http://schemas.openxmlformats.org/officeDocument/2006/relationships" xmlns:m="http://schemas.openxmlformats.org/officeDocument/2006/math" xmlns:v="urn:schemas-microsoft-com:vml" xmlns:wp14="http://schemas.microsoft.com/office/word/2010/wordprocessingDrawing" xmlns:wp="http://schemas.openxmlformats.org/drawingml/2006/wordprocessingDrawing" xmlns:w10="urn:schemas-microsoft-com:office:word" xmlns:w="http://schemas.openxmlformats.org/wordprocessingml/2006/main" xmlns:w14="http://schemas.microsoft.com/office/word/2010/wordml" xmlns:w15="http://schemas.microsoft.com/office/word/2012/wordml" xmlns:wpg="http://schemas.microsoft.com/office/word/2010/wordprocessingGroup" xmlns:wpi="http://schemas.microsoft.com/office/word/2010/wordprocessingInk" xmlns:wne="http://schemas.microsoft.com/office/word/2006/wordml" xmlns:wps="http://schemas.microsoft.com/office/word/2010/wordprocessingShape" mc:Ignorable="w14 w15 wp14">
+  <w:endnote w:type="separator" w:id="-1">
+    <w:p>
+      <w:pPr>
+        <w:spacing w:after="0" w:line="240" w:lineRule="auto"/>
+      </w:pPr>
+      <w:r>
+        <w:separator/>
+      </w:r>
+    </w:p>
+  </w:endnote>
+  <w:endnote w:type="continuationSeparator" w:id="0">
+    <w:p>
+      <w:pPr>
+        <w:spacing w:after="0" w:line="240" w:lineRule="auto"/>
+      </w:pPr>
+      <w:r>
+        <w:continuationSeparator/>
+      </w:r>
+    </w:p>
+  </w:endnote>
+</w:endnotes>
+</file>
+
+<file path=word/footer1.xml><?xml version="1.0" encoding="utf-8"?>
+<w:ftr xmlns:wpc="http://schemas.microsoft.com/office/word/2010/wordprocessingCanvas" xmlns:mc="http://schemas.openxmlformats.org/markup-compatibility/2006" xmlns:o="urn:schemas-microsoft-com:office:office" xmlns:r="http://schemas.openxmlformats.org/officeDocument/2006/relationships" xmlns:m="http://schemas.openxmlformats.org/officeDocument/2006/math" xmlns:v="urn:schemas-microsoft-com:vml" xmlns:wp14="http://schemas.microsoft.com/office/word/2010/wordprocessingDrawing" xmlns:wp="http://schemas.openxmlformats.org/drawingml/2006/wordprocessingDrawing" xmlns:w10="urn:schemas-microsoft-com:office:word" xmlns:w="http://schemas.openxmlformats.org/wordprocessingml/2006/main" xmlns:w14="http://schemas.microsoft.com/office/word/2010/wordml" xmlns:w15="http://schemas.microsoft.com/office/word/2012/wordml" xmlns:wpg="http://schemas.microsoft.com/office/word/2010/wordprocessingGroup" xmlns:wpi="http://schemas.microsoft.com/office/word/2010/wordprocessingInk" xmlns:wne="http://schemas.microsoft.com/office/word/2006/wordml" xmlns:wps="http://schemas.microsoft.com/office/word/2010/wordprocessingShape" mc:Ignorable="w14 w15 wp14">
+  <w:p>
+    <w:pPr>
+      <w:pStyle w:val="Footer"/>
+      <w:pBdr>
+        <w:top w:val="single" w:sz="4" w:space="1" w:color="auto"/>
+      </w:pBdr>
+      <w:rPr>
+        <w:rFonts w:asciiTheme="minorHAnsi" w:hAnsiTheme="minorHAnsi"/>
+        <w:i/>
+        <w:sz w:val="16"/>
+      </w:rPr>
+    </w:pPr>
+    <w:r>
+      <w:rPr>
+        <w:rFonts w:asciiTheme="minorHAnsi" w:hAnsiTheme="minorHAnsi"/>
+        <w:i/>
+        <w:sz w:val="16"/>
+      </w:rPr>
+      <w:t>©CPIT Department of Computing July 2016</w:t>
+    </w:r>
+    <w:r>
+      <w:rPr>
+        <w:rFonts w:asciiTheme="minorHAnsi" w:hAnsiTheme="minorHAnsi"/>
+        <w:i/>
+        <w:sz w:val="16"/>
+      </w:rPr>
+      <w:tab/>
+    </w:r>
+    <w:r>
+      <w:rPr>
+        <w:rFonts w:asciiTheme="minorHAnsi" w:hAnsiTheme="minorHAnsi"/>
+        <w:i/>
+        <w:sz w:val="16"/>
+      </w:rPr>
+      <w:tab/>
+      <w:t xml:space="preserve">Page </w:t>
+    </w:r>
+    <w:r>
+      <w:rPr>
+        <w:rFonts w:asciiTheme="minorHAnsi" w:hAnsiTheme="minorHAnsi"/>
+        <w:i/>
+        <w:sz w:val="16"/>
+      </w:rPr>
+      <w:fldChar w:fldCharType="begin"/>
+    </w:r>
+    <w:r>
+      <w:rPr>
+        <w:rFonts w:asciiTheme="minorHAnsi" w:hAnsiTheme="minorHAnsi"/>
+        <w:i/>
+        <w:sz w:val="16"/>
+      </w:rPr>
+      <w:instrText xml:space="preserve"> PAGE   \* MERGEFORMAT </w:instrText>
+    </w:r>
+    <w:r>
+      <w:rPr>
+        <w:rFonts w:asciiTheme="minorHAnsi" w:hAnsiTheme="minorHAnsi"/>
+        <w:i/>
+        <w:sz w:val="16"/>
+      </w:rPr>
+      <w:fldChar w:fldCharType="separate"/>
+    </w:r>
+    <w:r>
+      <w:rPr>
+        <w:rFonts w:asciiTheme="minorHAnsi" w:hAnsiTheme="minorHAnsi"/>
+        <w:i/>
+        <w:noProof/>
+        <w:sz w:val="16"/>
+      </w:rPr>
+      <w:t>2</w:t>
+    </w:r>
+    <w:r>
+      <w:rPr>
+        <w:rFonts w:asciiTheme="minorHAnsi" w:hAnsiTheme="minorHAnsi"/>
+        <w:i/>
+        <w:noProof/>
+        <w:sz w:val="16"/>
+      </w:rPr>
+      <w:fldChar w:fldCharType="end"/>
+    </w:r>
+  </w:p>
+  <w:p>
+    <w:pPr>
+      <w:pStyle w:val="Footer"/>
+    </w:pPr>
+  </w:p>
+</w:ftr>
+</file>
+
+<file path=word/footnotes.xml><?xml version="1.0" encoding="utf-8"?>
+<w:footnotes xmlns:wpc="http://schemas.microsoft.com/office/word/2010/wordprocessingCanvas" xmlns:mc="http://schemas.openxmlformats.org/markup-compatibility/2006" xmlns:o="urn:schemas-microsoft-com:office:office" xmlns:r="http://schemas.openxmlformats.org/officeDocument/2006/relationships" xmlns:m="http://schemas.openxmlformats.org/officeDocument/2006/math" xmlns:v="urn:schemas-microsoft-com:vml" xmlns:wp14="http://schemas.microsoft.com/office/word/2010/wordprocessingDrawing" xmlns:wp="http://schemas.openxmlformats.org/drawingml/2006/wordprocessingDrawing" xmlns:w10="urn:schemas-microsoft-com:office:word" xmlns:w="http://schemas.openxmlformats.org/wordprocessingml/2006/main" xmlns:w14="http://schemas.microsoft.com/office/word/2010/wordml" xmlns:w15="http://schemas.microsoft.com/office/word/2012/wordml" xmlns:wpg="http://schemas.microsoft.com/office/word/2010/wordprocessingGroup" xmlns:wpi="http://schemas.microsoft.com/office/word/2010/wordprocessingInk" xmlns:wne="http://schemas.microsoft.com/office/word/2006/wordml" xmlns:wps="http://schemas.microsoft.com/office/word/2010/wordprocessingShape" mc:Ignorable="w14 w15 wp14">
+  <w:footnote w:type="separator" w:id="-1">
+    <w:p>
+      <w:pPr>
+        <w:spacing w:after="0" w:line="240" w:lineRule="auto"/>
+      </w:pPr>
+      <w:r>
+        <w:separator/>
+      </w:r>
+    </w:p>
+  </w:footnote>
+  <w:footnote w:type="continuationSeparator" w:id="0">
+    <w:p>
+      <w:pPr>
+        <w:spacing w:after="0" w:line="240" w:lineRule="auto"/>
+      </w:pPr>
+      <w:r>
+        <w:continuationSeparator/>
+      </w:r>
+    </w:p>
+  </w:footnote>
+</w:footnotes>
 </file>
 
 <file path=word/numbering.xml><?xml version="1.0" encoding="utf-8"?>
@@ -748,6 +1164,119 @@
     </w:lvl>
   </w:abstractNum>
   <w:abstractNum w:abstractNumId="1" w15:restartNumberingAfterBreak="0">
+    <w:nsid w:val="0DD844EC"/>
+    <w:multiLevelType w:val="hybridMultilevel"/>
+    <w:tmpl w:val="861075DE"/>
+    <w:lvl w:ilvl="0" w:tplc="14090001">
+      <w:start w:val="1"/>
+      <w:numFmt w:val="bullet"/>
+      <w:lvlText w:val=""/>
+      <w:lvlJc w:val="left"/>
+      <w:pPr>
+        <w:ind w:left="720" w:hanging="360"/>
+      </w:pPr>
+      <w:rPr>
+        <w:rFonts w:ascii="Symbol" w:hAnsi="Symbol" w:hint="default"/>
+      </w:rPr>
+    </w:lvl>
+    <w:lvl w:ilvl="1" w:tplc="14090003" w:tentative="1">
+      <w:start w:val="1"/>
+      <w:numFmt w:val="bullet"/>
+      <w:lvlText w:val="o"/>
+      <w:lvlJc w:val="left"/>
+      <w:pPr>
+        <w:ind w:left="1440" w:hanging="360"/>
+      </w:pPr>
+      <w:rPr>
+        <w:rFonts w:ascii="Courier New" w:hAnsi="Courier New" w:cs="Courier New" w:hint="default"/>
+      </w:rPr>
+    </w:lvl>
+    <w:lvl w:ilvl="2" w:tplc="14090005" w:tentative="1">
+      <w:start w:val="1"/>
+      <w:numFmt w:val="bullet"/>
+      <w:lvlText w:val=""/>
+      <w:lvlJc w:val="left"/>
+      <w:pPr>
+        <w:ind w:left="2160" w:hanging="360"/>
+      </w:pPr>
+      <w:rPr>
+        <w:rFonts w:ascii="Wingdings" w:hAnsi="Wingdings" w:hint="default"/>
+      </w:rPr>
+    </w:lvl>
+    <w:lvl w:ilvl="3" w:tplc="14090001" w:tentative="1">
+      <w:start w:val="1"/>
+      <w:numFmt w:val="bullet"/>
+      <w:lvlText w:val=""/>
+      <w:lvlJc w:val="left"/>
+      <w:pPr>
+        <w:ind w:left="2880" w:hanging="360"/>
+      </w:pPr>
+      <w:rPr>
+        <w:rFonts w:ascii="Symbol" w:hAnsi="Symbol" w:hint="default"/>
+      </w:rPr>
+    </w:lvl>
+    <w:lvl w:ilvl="4" w:tplc="14090003" w:tentative="1">
+      <w:start w:val="1"/>
+      <w:numFmt w:val="bullet"/>
+      <w:lvlText w:val="o"/>
+      <w:lvlJc w:val="left"/>
+      <w:pPr>
+        <w:ind w:left="3600" w:hanging="360"/>
+      </w:pPr>
+      <w:rPr>
+        <w:rFonts w:ascii="Courier New" w:hAnsi="Courier New" w:cs="Courier New" w:hint="default"/>
+      </w:rPr>
+    </w:lvl>
+    <w:lvl w:ilvl="5" w:tplc="14090005" w:tentative="1">
+      <w:start w:val="1"/>
+      <w:numFmt w:val="bullet"/>
+      <w:lvlText w:val=""/>
+      <w:lvlJc w:val="left"/>
+      <w:pPr>
+        <w:ind w:left="4320" w:hanging="360"/>
+      </w:pPr>
+      <w:rPr>
+        <w:rFonts w:ascii="Wingdings" w:hAnsi="Wingdings" w:hint="default"/>
+      </w:rPr>
+    </w:lvl>
+    <w:lvl w:ilvl="6" w:tplc="14090001" w:tentative="1">
+      <w:start w:val="1"/>
+      <w:numFmt w:val="bullet"/>
+      <w:lvlText w:val=""/>
+      <w:lvlJc w:val="left"/>
+      <w:pPr>
+        <w:ind w:left="5040" w:hanging="360"/>
+      </w:pPr>
+      <w:rPr>
+        <w:rFonts w:ascii="Symbol" w:hAnsi="Symbol" w:hint="default"/>
+      </w:rPr>
+    </w:lvl>
+    <w:lvl w:ilvl="7" w:tplc="14090003" w:tentative="1">
+      <w:start w:val="1"/>
+      <w:numFmt w:val="bullet"/>
+      <w:lvlText w:val="o"/>
+      <w:lvlJc w:val="left"/>
+      <w:pPr>
+        <w:ind w:left="5760" w:hanging="360"/>
+      </w:pPr>
+      <w:rPr>
+        <w:rFonts w:ascii="Courier New" w:hAnsi="Courier New" w:cs="Courier New" w:hint="default"/>
+      </w:rPr>
+    </w:lvl>
+    <w:lvl w:ilvl="8" w:tplc="14090005" w:tentative="1">
+      <w:start w:val="1"/>
+      <w:numFmt w:val="bullet"/>
+      <w:lvlText w:val=""/>
+      <w:lvlJc w:val="left"/>
+      <w:pPr>
+        <w:ind w:left="6480" w:hanging="360"/>
+      </w:pPr>
+      <w:rPr>
+        <w:rFonts w:ascii="Wingdings" w:hAnsi="Wingdings" w:hint="default"/>
+      </w:rPr>
+    </w:lvl>
+  </w:abstractNum>
+  <w:abstractNum w:abstractNumId="2" w15:restartNumberingAfterBreak="0">
     <w:nsid w:val="30881B34"/>
     <w:multiLevelType w:val="hybridMultilevel"/>
     <w:tmpl w:val="FB220F98"/>
@@ -854,6 +1383,119 @@
       <w:lvlJc w:val="left"/>
       <w:pPr>
         <w:ind w:left="6120" w:hanging="360"/>
+      </w:pPr>
+      <w:rPr>
+        <w:rFonts w:ascii="Wingdings" w:hAnsi="Wingdings" w:hint="default"/>
+      </w:rPr>
+    </w:lvl>
+  </w:abstractNum>
+  <w:abstractNum w:abstractNumId="3" w15:restartNumberingAfterBreak="0">
+    <w:nsid w:val="364525EE"/>
+    <w:multiLevelType w:val="hybridMultilevel"/>
+    <w:tmpl w:val="C07E4374"/>
+    <w:lvl w:ilvl="0" w:tplc="14090001">
+      <w:start w:val="1"/>
+      <w:numFmt w:val="bullet"/>
+      <w:lvlText w:val=""/>
+      <w:lvlJc w:val="left"/>
+      <w:pPr>
+        <w:ind w:left="720" w:hanging="360"/>
+      </w:pPr>
+      <w:rPr>
+        <w:rFonts w:ascii="Symbol" w:hAnsi="Symbol" w:hint="default"/>
+      </w:rPr>
+    </w:lvl>
+    <w:lvl w:ilvl="1" w:tplc="14090003">
+      <w:start w:val="1"/>
+      <w:numFmt w:val="bullet"/>
+      <w:lvlText w:val="o"/>
+      <w:lvlJc w:val="left"/>
+      <w:pPr>
+        <w:ind w:left="1440" w:hanging="360"/>
+      </w:pPr>
+      <w:rPr>
+        <w:rFonts w:ascii="Courier New" w:hAnsi="Courier New" w:cs="Courier New" w:hint="default"/>
+      </w:rPr>
+    </w:lvl>
+    <w:lvl w:ilvl="2" w:tplc="14090005">
+      <w:start w:val="1"/>
+      <w:numFmt w:val="bullet"/>
+      <w:lvlText w:val=""/>
+      <w:lvlJc w:val="left"/>
+      <w:pPr>
+        <w:ind w:left="2160" w:hanging="360"/>
+      </w:pPr>
+      <w:rPr>
+        <w:rFonts w:ascii="Wingdings" w:hAnsi="Wingdings" w:hint="default"/>
+      </w:rPr>
+    </w:lvl>
+    <w:lvl w:ilvl="3" w:tplc="14090001" w:tentative="1">
+      <w:start w:val="1"/>
+      <w:numFmt w:val="bullet"/>
+      <w:lvlText w:val=""/>
+      <w:lvlJc w:val="left"/>
+      <w:pPr>
+        <w:ind w:left="2880" w:hanging="360"/>
+      </w:pPr>
+      <w:rPr>
+        <w:rFonts w:ascii="Symbol" w:hAnsi="Symbol" w:hint="default"/>
+      </w:rPr>
+    </w:lvl>
+    <w:lvl w:ilvl="4" w:tplc="14090003" w:tentative="1">
+      <w:start w:val="1"/>
+      <w:numFmt w:val="bullet"/>
+      <w:lvlText w:val="o"/>
+      <w:lvlJc w:val="left"/>
+      <w:pPr>
+        <w:ind w:left="3600" w:hanging="360"/>
+      </w:pPr>
+      <w:rPr>
+        <w:rFonts w:ascii="Courier New" w:hAnsi="Courier New" w:cs="Courier New" w:hint="default"/>
+      </w:rPr>
+    </w:lvl>
+    <w:lvl w:ilvl="5" w:tplc="14090005" w:tentative="1">
+      <w:start w:val="1"/>
+      <w:numFmt w:val="bullet"/>
+      <w:lvlText w:val=""/>
+      <w:lvlJc w:val="left"/>
+      <w:pPr>
+        <w:ind w:left="4320" w:hanging="360"/>
+      </w:pPr>
+      <w:rPr>
+        <w:rFonts w:ascii="Wingdings" w:hAnsi="Wingdings" w:hint="default"/>
+      </w:rPr>
+    </w:lvl>
+    <w:lvl w:ilvl="6" w:tplc="14090001" w:tentative="1">
+      <w:start w:val="1"/>
+      <w:numFmt w:val="bullet"/>
+      <w:lvlText w:val=""/>
+      <w:lvlJc w:val="left"/>
+      <w:pPr>
+        <w:ind w:left="5040" w:hanging="360"/>
+      </w:pPr>
+      <w:rPr>
+        <w:rFonts w:ascii="Symbol" w:hAnsi="Symbol" w:hint="default"/>
+      </w:rPr>
+    </w:lvl>
+    <w:lvl w:ilvl="7" w:tplc="14090003" w:tentative="1">
+      <w:start w:val="1"/>
+      <w:numFmt w:val="bullet"/>
+      <w:lvlText w:val="o"/>
+      <w:lvlJc w:val="left"/>
+      <w:pPr>
+        <w:ind w:left="5760" w:hanging="360"/>
+      </w:pPr>
+      <w:rPr>
+        <w:rFonts w:ascii="Courier New" w:hAnsi="Courier New" w:cs="Courier New" w:hint="default"/>
+      </w:rPr>
+    </w:lvl>
+    <w:lvl w:ilvl="8" w:tplc="14090005" w:tentative="1">
+      <w:start w:val="1"/>
+      <w:numFmt w:val="bullet"/>
+      <w:lvlText w:val=""/>
+      <w:lvlJc w:val="left"/>
+      <w:pPr>
+        <w:ind w:left="6480" w:hanging="360"/>
       </w:pPr>
       <w:rPr>
         <w:rFonts w:ascii="Wingdings" w:hAnsi="Wingdings" w:hint="default"/>
@@ -864,6 +1506,12 @@
     <w:abstractNumId w:val="0"/>
   </w:num>
   <w:num w:numId="2">
+    <w:abstractNumId w:val="2"/>
+  </w:num>
+  <w:num w:numId="3">
+    <w:abstractNumId w:val="3"/>
+  </w:num>
+  <w:num w:numId="4">
     <w:abstractNumId w:val="1"/>
   </w:num>
 </w:numbering>
@@ -1278,11 +1926,11 @@
     <w:uiPriority w:val="9"/>
     <w:unhideWhenUsed/>
     <w:qFormat/>
-    <w:rsid w:val="00ED5EE7"/>
+    <w:rsid w:val="00491FA3"/>
     <w:pPr>
       <w:keepNext/>
       <w:keepLines/>
-      <w:spacing w:before="40" w:after="0"/>
+      <w:spacing w:before="40" w:after="160" w:line="259" w:lineRule="auto"/>
       <w:outlineLvl w:val="1"/>
     </w:pPr>
     <w:rPr>
@@ -1324,7 +1972,7 @@
     <w:basedOn w:val="DefaultParagraphFont"/>
     <w:link w:val="Heading2"/>
     <w:uiPriority w:val="9"/>
-    <w:rsid w:val="00ED5EE7"/>
+    <w:rsid w:val="00491FA3"/>
     <w:rPr>
       <w:rFonts w:asciiTheme="majorHAnsi" w:eastAsiaTheme="majorEastAsia" w:hAnsiTheme="majorHAnsi" w:cstheme="majorBidi"/>
       <w:color w:val="2E74B5" w:themeColor="accent1" w:themeShade="BF"/>
@@ -1416,6 +2064,56 @@
       <w:spacing w:val="15"/>
       <w:sz w:val="56"/>
       <w:szCs w:val="56"/>
+    </w:rPr>
+  </w:style>
+  <w:style w:type="paragraph" w:styleId="Header">
+    <w:name w:val="header"/>
+    <w:basedOn w:val="Normal"/>
+    <w:link w:val="HeaderChar"/>
+    <w:uiPriority w:val="99"/>
+    <w:unhideWhenUsed/>
+    <w:rsid w:val="00BB751D"/>
+    <w:pPr>
+      <w:tabs>
+        <w:tab w:val="center" w:pos="4513"/>
+        <w:tab w:val="right" w:pos="9026"/>
+      </w:tabs>
+      <w:spacing w:after="0" w:line="240" w:lineRule="auto"/>
+    </w:pPr>
+  </w:style>
+  <w:style w:type="character" w:customStyle="1" w:styleId="HeaderChar">
+    <w:name w:val="Header Char"/>
+    <w:basedOn w:val="DefaultParagraphFont"/>
+    <w:link w:val="Header"/>
+    <w:uiPriority w:val="99"/>
+    <w:rsid w:val="00BB751D"/>
+    <w:rPr>
+      <w:rFonts w:ascii="Times New Roman" w:hAnsi="Times New Roman" w:cs="Times New Roman"/>
+    </w:rPr>
+  </w:style>
+  <w:style w:type="paragraph" w:styleId="Footer">
+    <w:name w:val="footer"/>
+    <w:basedOn w:val="Normal"/>
+    <w:link w:val="FooterChar"/>
+    <w:uiPriority w:val="99"/>
+    <w:unhideWhenUsed/>
+    <w:rsid w:val="00BB751D"/>
+    <w:pPr>
+      <w:tabs>
+        <w:tab w:val="center" w:pos="4513"/>
+        <w:tab w:val="right" w:pos="9026"/>
+      </w:tabs>
+      <w:spacing w:after="0" w:line="240" w:lineRule="auto"/>
+    </w:pPr>
+  </w:style>
+  <w:style w:type="character" w:customStyle="1" w:styleId="FooterChar">
+    <w:name w:val="Footer Char"/>
+    <w:basedOn w:val="DefaultParagraphFont"/>
+    <w:link w:val="Footer"/>
+    <w:uiPriority w:val="99"/>
+    <w:rsid w:val="00BB751D"/>
+    <w:rPr>
+      <w:rFonts w:ascii="Times New Roman" w:hAnsi="Times New Roman" w:cs="Times New Roman"/>
     </w:rPr>
   </w:style>
 </w:styles>
